--- a/Διαχείριση-Φυσιοθεραπευτήριου.docx
+++ b/Διαχείριση-Φυσιοθεραπευτήριου.docx
@@ -17,7 +17,7 @@
       <w:r>
         <w:rPr>
           <w:noProof/>
-          <w:lang w:eastAsia="el-GR"/>
+          <w:lang w:val="en-US"/>
         </w:rPr>
         <w:drawing>
           <wp:inline distT="0" distB="0" distL="0" distR="0">
@@ -1731,7 +1731,13 @@
         <w:t xml:space="preserve"> σελίδες </w:t>
       </w:r>
     </w:p>
-    <w:p>
+    <w:p/>
+    <w:p/>
+    <w:p/>
+    <w:p>
+      <w:pPr>
+        <w:ind w:firstLine="720"/>
+      </w:pPr>
       <w:r>
         <w:t>Σ</w:t>
       </w:r>
@@ -1748,7 +1754,218 @@
         <w:t>είναι η</w:t>
       </w:r>
       <w:r>
-        <w:t xml:space="preserve"> επίτευξη της βέλτιστης έκβασης της υγείας του ασθενούς ή του ατόμου, την καλύτερη δυνατή λε</w:t>
+        <w:t xml:space="preserve"> επίτευξη της βέλτιστης έκβασης της υγείας του ασθενούς ή του ατόμου, την καλύτερη δυνατή</w:t>
+      </w:r>
+      <w:r>
+        <w:t xml:space="preserve"> </w:t>
+      </w:r>
+      <w:r>
+        <w:t>Αρχικά η ιδέα ξεκίνησε από την ανάγκη μιας από τις μαμάδες μας να έχει πρόγραμμα για να διαχειρίζεται τους πελάτες και τα ραντεβού της στο φυσιοθεραπευτήριό της, έτσι αρπάξαμε την ευκαιρία και αποφασίσαμε να το υλοποιήσαμε.</w:t>
+      </w:r>
+    </w:p>
+    <w:p>
+      <w:pPr>
+        <w:rPr>
+          <w:szCs w:val="22"/>
+        </w:rPr>
+      </w:pPr>
+      <w:r>
+        <w:rPr>
+          <w:szCs w:val="22"/>
+        </w:rPr>
+        <w:tab/>
+      </w:r>
+      <w:r>
+        <w:rPr>
+          <w:szCs w:val="22"/>
+        </w:rPr>
+        <w:t>Για να γίνει ε</w:t>
+      </w:r>
+      <w:r>
+        <w:rPr>
+          <w:szCs w:val="22"/>
+        </w:rPr>
+        <w:t>φικτή η υλοποίηση της εργασίας</w:t>
+      </w:r>
+      <w:r>
+        <w:rPr>
+          <w:szCs w:val="22"/>
+        </w:rPr>
+        <w:t xml:space="preserve"> εντός χρονικών περιθωρίων  έπρεπε να γίνει ορθός καταμερισμός των εργασιών με βάση την εμπειρία και γνώση που κατέχει κάθε μέλος σε κάθε πεδίο.</w:t>
+      </w:r>
+    </w:p>
+    <w:p>
+      <w:pPr>
+        <w:rPr>
+          <w:szCs w:val="22"/>
+        </w:rPr>
+      </w:pPr>
+      <w:r>
+        <w:rPr>
+          <w:szCs w:val="22"/>
+        </w:rPr>
+        <w:tab/>
+      </w:r>
+      <w:r>
+        <w:rPr>
+          <w:szCs w:val="22"/>
+        </w:rPr>
+        <w:t>Αρχικά ρωτήσαμε και βρήκαμε τις ανάγκες και τις απαιτήσεις που έχουν χρήστες μιας τέτοιας εφαρμογής και ψάξαμε και βρήκαμε άλλες παρόμοιες εφαρμογές. Βάση αυτών κάναμε ένα αρχικό σχέδιο του πως θα φαίνεται η εφαρμογή και πως θα είναι η βάση μας. Όταν μαζέψαμε όλες αυτές τις πληροφορίες πήραμε ο καθένας από ένα κομμάτι και ξεκινήσαμε την υλοποίηση.</w:t>
+      </w:r>
+    </w:p>
+    <w:p>
+      <w:pPr>
+        <w:rPr>
+          <w:szCs w:val="22"/>
+        </w:rPr>
+      </w:pPr>
+      <w:r>
+        <w:rPr>
+          <w:szCs w:val="22"/>
+        </w:rPr>
+        <w:tab/>
+        <w:t xml:space="preserve">Ανά τακτά χρονικά διαστήματα βάζαμε </w:t>
+      </w:r>
+      <w:r>
+        <w:rPr>
+          <w:szCs w:val="22"/>
+        </w:rPr>
+        <w:t>προθεσμ</w:t>
+      </w:r>
+      <w:r>
+        <w:rPr>
+          <w:szCs w:val="22"/>
+        </w:rPr>
+        <w:t xml:space="preserve">ίες για κάθε στάδιο για να είμαστε πιο οργανωμένοι και να βλέπουμε που βρίσκεται ο καθένας. Συζητούσαμε και αναλύαμε τα προβλήματα που αντιμετώπιζε ο καθένας και προσπαθούσαμε να δώσουμε ιδέες και να βρούμε μια λύση. Έτσι βοηθούσαμε ο ένας τον άλλο. </w:t>
+      </w:r>
+    </w:p>
+    <w:p>
+      <w:pPr>
+        <w:rPr>
+          <w:szCs w:val="22"/>
+        </w:rPr>
+      </w:pPr>
+    </w:p>
+    <w:p>
+      <w:pPr>
+        <w:rPr>
+          <w:b/>
+          <w:bCs/>
+          <w:sz w:val="28"/>
+        </w:rPr>
+      </w:pPr>
+      <w:r>
+        <w:rPr>
+          <w:b/>
+          <w:bCs/>
+          <w:sz w:val="28"/>
+        </w:rPr>
+        <w:t xml:space="preserve">Βιβλιογραφία-Αναφορές </w:t>
+      </w:r>
+    </w:p>
+    <w:p>
+      <w:pPr>
+        <w:rPr>
+          <w:bCs/>
+          <w:sz w:val="28"/>
+        </w:rPr>
+      </w:pPr>
+      <w:r>
+        <w:rPr>
+          <w:bCs/>
+          <w:sz w:val="28"/>
+        </w:rPr>
+        <w:t xml:space="preserve">Μοναδική πηγή βοήθειας ήταν τα </w:t>
+      </w:r>
+      <w:r>
+        <w:rPr>
+          <w:bCs/>
+          <w:sz w:val="28"/>
+          <w:lang w:val="en-US"/>
+        </w:rPr>
+        <w:t>Communities</w:t>
+      </w:r>
+      <w:r>
+        <w:rPr>
+          <w:bCs/>
+          <w:sz w:val="28"/>
+        </w:rPr>
+        <w:t>:</w:t>
+      </w:r>
+    </w:p>
+    <w:p>
+      <w:pPr>
+        <w:rPr>
+          <w:bCs/>
+          <w:sz w:val="28"/>
+        </w:rPr>
+      </w:pPr>
+    </w:p>
+    <w:p>
+      <w:pPr>
+        <w:rPr>
+          <w:bCs/>
+          <w:sz w:val="28"/>
+        </w:rPr>
+      </w:pPr>
+      <w:r>
+        <w:rPr>
+          <w:bCs/>
+          <w:sz w:val="28"/>
+          <w:lang w:val="en-US"/>
+        </w:rPr>
+        <w:t>Stackoverflow</w:t>
+      </w:r>
+      <w:r>
+        <w:rPr>
+          <w:bCs/>
+          <w:sz w:val="28"/>
+        </w:rPr>
+        <w:t>.</w:t>
+      </w:r>
+      <w:r>
+        <w:rPr>
+          <w:bCs/>
+          <w:sz w:val="28"/>
+          <w:lang w:val="en-US"/>
+        </w:rPr>
+        <w:t>com</w:t>
+      </w:r>
+    </w:p>
+    <w:p>
+      <w:pPr>
+        <w:rPr>
+          <w:bCs/>
+          <w:sz w:val="28"/>
+        </w:rPr>
+      </w:pPr>
+      <w:r>
+        <w:rPr>
+          <w:bCs/>
+          <w:sz w:val="28"/>
+          <w:lang w:val="en-US"/>
+        </w:rPr>
+        <w:t>Codeproject</w:t>
+      </w:r>
+      <w:r>
+        <w:rPr>
+          <w:bCs/>
+          <w:sz w:val="28"/>
+        </w:rPr>
+        <w:t>.</w:t>
+      </w:r>
+      <w:r>
+        <w:rPr>
+          <w:bCs/>
+          <w:sz w:val="28"/>
+          <w:lang w:val="en-US"/>
+        </w:rPr>
+        <w:t>com</w:t>
+      </w:r>
+    </w:p>
+    <w:p>
+      <w:r>
+        <w:t xml:space="preserve"> λε</w:t>
       </w:r>
       <w:r>
         <w:t>ιτουργικότητα και ποιότητα ζωής.</w:t>
@@ -2554,6 +2771,180 @@
     </w:tbl>
     <w:p/>
     <w:p>
+      <w:pPr>
+        <w:rPr>
+          <w:b/>
+        </w:rPr>
+      </w:pPr>
+      <w:r>
+        <w:rPr>
+          <w:b/>
+        </w:rPr>
+        <w:t>Κωδικός</w:t>
+      </w:r>
+      <w:r>
+        <w:rPr>
+          <w:b/>
+          <w:lang w:val="en-US"/>
+        </w:rPr>
+        <w:t xml:space="preserve">: </w:t>
+      </w:r>
+      <w:r>
+        <w:rPr>
+          <w:b/>
+          <w:lang w:val="en-US"/>
+        </w:rPr>
+        <w:tab/>
+      </w:r>
+      <w:r>
+        <w:rPr>
+          <w:b/>
+          <w:lang w:val="en-US"/>
+        </w:rPr>
+        <w:tab/>
+      </w:r>
+      <w:r>
+        <w:rPr>
+          <w:b/>
+          <w:lang w:val="en-US"/>
+        </w:rPr>
+        <w:tab/>
+      </w:r>
+      <w:r>
+        <w:rPr>
+          <w:b/>
+        </w:rPr>
+        <w:t>Α06</w:t>
+      </w:r>
+    </w:p>
+    <w:tbl>
+      <w:tblPr>
+        <w:tblStyle w:val="ac"/>
+        <w:tblW w:w="0" w:type="auto"/>
+        <w:tblLook w:val="04A0"/>
+      </w:tblPr>
+      <w:tblGrid>
+        <w:gridCol w:w="2628"/>
+        <w:gridCol w:w="7226"/>
+      </w:tblGrid>
+      <w:tr>
+        <w:tc>
+          <w:tcPr>
+            <w:tcW w:w="2628" w:type="dxa"/>
+          </w:tcPr>
+          <w:p>
+            <w:r>
+              <w:t>Όνομα</w:t>
+            </w:r>
+          </w:p>
+        </w:tc>
+        <w:tc>
+          <w:tcPr>
+            <w:tcW w:w="7226" w:type="dxa"/>
+            <w:shd w:val="clear" w:color="auto" w:fill="D9D9D9" w:themeFill="background1" w:themeFillShade="D9"/>
+          </w:tcPr>
+          <w:p>
+            <w:r>
+              <w:t>Β</w:t>
+            </w:r>
+            <w:r>
+              <w:rPr>
+                <w:lang w:val="en-US"/>
+              </w:rPr>
+              <w:t xml:space="preserve">ackup </w:t>
+            </w:r>
+            <w:r>
+              <w:t>Δεδομένων</w:t>
+            </w:r>
+          </w:p>
+        </w:tc>
+      </w:tr>
+      <w:tr>
+        <w:tc>
+          <w:tcPr>
+            <w:tcW w:w="2628" w:type="dxa"/>
+          </w:tcPr>
+          <w:p>
+            <w:r>
+              <w:t>Περιγραφή</w:t>
+            </w:r>
+          </w:p>
+        </w:tc>
+        <w:tc>
+          <w:tcPr>
+            <w:tcW w:w="7226" w:type="dxa"/>
+            <w:tcBorders>
+              <w:bottom w:val="single" w:sz="4" w:space="0" w:color="auto"/>
+            </w:tcBorders>
+          </w:tcPr>
+          <w:p>
+            <w:r>
+              <w:t xml:space="preserve">Οι χρήστες θα έχουν την απαίτηση να μπορούν να λάβουν ένα </w:t>
+            </w:r>
+            <w:r>
+              <w:rPr>
+                <w:lang w:val="en-US"/>
+              </w:rPr>
+              <w:t>backup</w:t>
+            </w:r>
+            <w:r>
+              <w:t xml:space="preserve"> των δεδομένων τους μέσω φόρμας </w:t>
+            </w:r>
+            <w:r>
+              <w:rPr>
+                <w:lang w:val="en-US"/>
+              </w:rPr>
+              <w:t>email</w:t>
+            </w:r>
+          </w:p>
+        </w:tc>
+      </w:tr>
+      <w:tr>
+        <w:tc>
+          <w:tcPr>
+            <w:tcW w:w="2628" w:type="dxa"/>
+          </w:tcPr>
+          <w:p>
+            <w:r>
+              <w:rPr>
+                <w:lang w:val="en-US"/>
+              </w:rPr>
+              <w:t>Y</w:t>
+            </w:r>
+            <w:r>
+              <w:t>ποχρέωση</w:t>
+            </w:r>
+          </w:p>
+        </w:tc>
+        <w:tc>
+          <w:tcPr>
+            <w:tcW w:w="7226" w:type="dxa"/>
+            <w:tcBorders>
+              <w:bottom w:val="nil"/>
+            </w:tcBorders>
+            <w:shd w:val="clear" w:color="auto" w:fill="D9D9D9" w:themeFill="background1" w:themeFillShade="D9"/>
+          </w:tcPr>
+          <w:p>
+            <w:r>
+              <w:t xml:space="preserve">Ανάγκη Ικανοποίησης </w:t>
+            </w:r>
+            <w:r>
+              <w:rPr>
+                <w:lang w:val="en-US"/>
+              </w:rPr>
+              <w:t xml:space="preserve">: </w:t>
+            </w:r>
+            <w:r>
+              <w:t>Μικρή</w:t>
+            </w:r>
+          </w:p>
+        </w:tc>
+      </w:tr>
+    </w:tbl>
+    <w:p/>
+    <w:p/>
+    <w:p/>
+    <w:p>
       <w:r>
         <w:t xml:space="preserve">Στην ενότητα αυτή θα </w:t>
       </w:r>
@@ -2671,7 +3062,7 @@
       <w:r>
         <w:rPr>
           <w:noProof/>
-          <w:lang w:eastAsia="el-GR"/>
+          <w:lang w:val="en-US"/>
         </w:rPr>
         <w:drawing>
           <wp:inline distT="0" distB="0" distL="0" distR="0">
@@ -6575,6 +6966,226 @@
     </w:tbl>
     <w:p/>
     <w:p>
+      <w:pPr>
+        <w:rPr>
+          <w:b/>
+          <w:i/>
+          <w:lang w:val="en-US"/>
+        </w:rPr>
+      </w:pPr>
+      <w:r>
+        <w:rPr>
+          <w:b/>
+          <w:i/>
+        </w:rPr>
+        <w:t xml:space="preserve">Περίπτωση Χρήσης 16 </w:t>
+      </w:r>
+      <w:r>
+        <w:rPr>
+          <w:b/>
+          <w:i/>
+          <w:lang w:val="en-US"/>
+        </w:rPr>
+        <w:t>: BackUP</w:t>
+      </w:r>
+    </w:p>
+    <w:tbl>
+      <w:tblPr>
+        <w:tblStyle w:val="ac"/>
+        <w:tblW w:w="0" w:type="auto"/>
+        <w:tblLook w:val="04A0"/>
+      </w:tblPr>
+      <w:tblGrid>
+        <w:gridCol w:w="3284"/>
+        <w:gridCol w:w="6570"/>
+      </w:tblGrid>
+      <w:tr>
+        <w:tc>
+          <w:tcPr>
+            <w:tcW w:w="3284" w:type="dxa"/>
+          </w:tcPr>
+          <w:p>
+            <w:r>
+              <w:t>Βασική ροή</w:t>
+            </w:r>
+          </w:p>
+        </w:tc>
+        <w:tc>
+          <w:tcPr>
+            <w:tcW w:w="6570" w:type="dxa"/>
+          </w:tcPr>
+          <w:p>
+            <w:r>
+              <w:t xml:space="preserve">1.Ο χρήστης επιλέγει την καρτέλα </w:t>
+            </w:r>
+            <w:r>
+              <w:t>“</w:t>
+            </w:r>
+            <w:r>
+              <w:rPr>
+                <w:lang w:val="en-US"/>
+              </w:rPr>
+              <w:t>backup</w:t>
+            </w:r>
+            <w:r>
+              <w:t>”</w:t>
+            </w:r>
+          </w:p>
+          <w:p>
+            <w:r>
+              <w:t>2.</w:t>
+            </w:r>
+            <w:r>
+              <w:t xml:space="preserve">Επιλέγει τον </w:t>
+            </w:r>
+            <w:r>
+              <w:rPr>
+                <w:lang w:val="en-US"/>
+              </w:rPr>
+              <w:t>Email</w:t>
+            </w:r>
+            <w:r>
+              <w:t xml:space="preserve"> </w:t>
+            </w:r>
+            <w:r>
+              <w:rPr>
+                <w:lang w:val="en-US"/>
+              </w:rPr>
+              <w:t>Provider</w:t>
+            </w:r>
+            <w:r>
+              <w:t xml:space="preserve"> </w:t>
+            </w:r>
+            <w:r>
+              <w:t>του από την λιστα(</w:t>
+            </w:r>
+            <w:r>
+              <w:rPr>
+                <w:lang w:val="en-US"/>
+              </w:rPr>
+              <w:t>gmail</w:t>
+            </w:r>
+            <w:r>
+              <w:t>,</w:t>
+            </w:r>
+            <w:r>
+              <w:rPr>
+                <w:lang w:val="en-US"/>
+              </w:rPr>
+              <w:t>hotmail</w:t>
+            </w:r>
+            <w:r>
+              <w:t>,</w:t>
+            </w:r>
+            <w:r>
+              <w:rPr>
+                <w:lang w:val="en-US"/>
+              </w:rPr>
+              <w:t>yahoo</w:t>
+            </w:r>
+            <w:r>
+              <w:t>,</w:t>
+            </w:r>
+            <w:r>
+              <w:rPr>
+                <w:lang w:val="en-US"/>
+              </w:rPr>
+              <w:t>outlook</w:t>
+            </w:r>
+            <w:r>
+              <w:t>)</w:t>
+            </w:r>
+          </w:p>
+          <w:p>
+            <w:r>
+              <w:t>3.</w:t>
+            </w:r>
+            <w:r>
+              <w:t xml:space="preserve">Εισάγει το όνομα και τον κωδικό του στο </w:t>
+            </w:r>
+            <w:r>
+              <w:rPr>
+                <w:lang w:val="en-US"/>
+              </w:rPr>
+              <w:t>email</w:t>
+            </w:r>
+            <w:r>
+              <w:t xml:space="preserve"> </w:t>
+            </w:r>
+            <w:r>
+              <w:t>αυτό</w:t>
+            </w:r>
+          </w:p>
+          <w:p>
+            <w:r>
+              <w:t>4.Πατάει αποστολή</w:t>
+            </w:r>
+          </w:p>
+        </w:tc>
+      </w:tr>
+      <w:tr>
+        <w:trPr>
+          <w:trHeight w:val="3527"/>
+        </w:trPr>
+        <w:tc>
+          <w:tcPr>
+            <w:tcW w:w="3284" w:type="dxa"/>
+          </w:tcPr>
+          <w:p>
+            <w:r>
+              <w:lastRenderedPageBreak/>
+              <w:t>Εναλλακτικές Ροές</w:t>
+            </w:r>
+          </w:p>
+        </w:tc>
+        <w:tc>
+          <w:tcPr>
+            <w:tcW w:w="6570" w:type="dxa"/>
+          </w:tcPr>
+          <w:p>
+            <w:pPr>
+              <w:pStyle w:val="ae"/>
+              <w:numPr>
+                <w:ilvl w:val="0"/>
+                <w:numId w:val="33"/>
+              </w:numPr>
+            </w:pPr>
+            <w:r>
+              <w:t xml:space="preserve">Ο χρήστης δεν επιλέγει </w:t>
+            </w:r>
+            <w:r>
+              <w:rPr>
+                <w:lang w:val="en-US"/>
+              </w:rPr>
+              <w:t>provider</w:t>
+            </w:r>
+            <w:r>
+              <w:t>,</w:t>
+            </w:r>
+            <w:r>
+              <w:t xml:space="preserve"> εμφανίζεται η κατάλληλη ειδοποίηση</w:t>
+            </w:r>
+          </w:p>
+          <w:p>
+            <w:pPr>
+              <w:pStyle w:val="ae"/>
+              <w:numPr>
+                <w:ilvl w:val="0"/>
+                <w:numId w:val="33"/>
+              </w:numPr>
+            </w:pPr>
+            <w:r>
+              <w:t xml:space="preserve"> Ο χρήστης εισαγάγει λάθος στοιχεία</w:t>
+            </w:r>
+            <w:r>
+              <w:t xml:space="preserve"> το σύστημα τον προτρέπει να ξαναπροσπαθήσει</w:t>
+            </w:r>
+          </w:p>
+        </w:tc>
+      </w:tr>
+    </w:tbl>
+    <w:p/>
+    <w:p>
       <w:r>
         <w:t xml:space="preserve">Από την ανάλυση των απαιτήσεων των χρηστών θα πρέπει να προκύψουν τα σενάρια χρήσης </w:t>
       </w:r>
@@ -7098,14 +7709,8 @@
     <w:p>
       <w:pPr>
         <w:ind w:left="360"/>
-        <w:rPr>
-          <w:lang w:val="en-US"/>
-        </w:rPr>
-      </w:pPr>
-      <w:r>
-        <w:rPr>
-          <w:lang w:val="en-US"/>
-        </w:rPr>
+      </w:pPr>
+      <w:r>
         <w:tab/>
       </w:r>
     </w:p>
@@ -7200,10 +7805,15 @@
     </w:p>
     <w:p/>
     <w:p>
+      <w:pPr>
+        <w:rPr>
+          <w:lang w:val="en-US"/>
+        </w:rPr>
+      </w:pPr>
       <w:r>
         <w:rPr>
           <w:noProof/>
-          <w:lang w:eastAsia="el-GR"/>
+          <w:lang w:val="en-US"/>
         </w:rPr>
         <w:drawing>
           <wp:inline distT="0" distB="0" distL="0" distR="0">
@@ -7252,45 +7862,86 @@
         </w:drawing>
       </w:r>
     </w:p>
+    <w:p>
+      <w:pPr>
+        <w:rPr>
+          <w:lang w:val="en-US"/>
+        </w:rPr>
+      </w:pPr>
+    </w:p>
+    <w:p>
+      <w:pPr>
+        <w:rPr>
+          <w:lang w:val="en-US"/>
+        </w:rPr>
+      </w:pPr>
+      <w:r>
+        <w:rPr>
+          <w:lang w:val="en-US"/>
+        </w:rPr>
+        <w:t>T</w:t>
+      </w:r>
+      <w:r>
+        <w:t xml:space="preserve">ο πρόγραμμα ξεκινάει με έναν ευχάριστο τρόπο για να δώσει κίνητρο στον γιατρό να συνεχίσει την σκληρή δουλειά του. Φτιάξαμε έναν πίνακα με </w:t>
+      </w:r>
+      <w:r>
+        <w:rPr>
+          <w:lang w:val="en-US"/>
+        </w:rPr>
+        <w:t>Quotes</w:t>
+      </w:r>
+      <w:r>
+        <w:t xml:space="preserve"> όπως βλέπετε.</w:t>
+      </w:r>
+      <w:r>
+        <w:rPr>
+          <w:lang w:val="en-US"/>
+        </w:rPr>
+        <w:pict>
+          <v:shapetype id="_x0000_t75" coordsize="21600,21600" o:spt="75" o:preferrelative="t" path="m@4@5l@4@11@9@11@9@5xe" filled="f" stroked="f">
+            <v:stroke joinstyle="miter"/>
+            <v:formulas>
+              <v:f eqn="if lineDrawn pixelLineWidth 0"/>
+              <v:f eqn="sum @0 1 0"/>
+              <v:f eqn="sum 0 0 @1"/>
+              <v:f eqn="prod @2 1 2"/>
+              <v:f eqn="prod @3 21600 pixelWidth"/>
+              <v:f eqn="prod @3 21600 pixelHeight"/>
+              <v:f eqn="sum @0 0 1"/>
+              <v:f eqn="prod @6 1 2"/>
+              <v:f eqn="prod @7 21600 pixelWidth"/>
+              <v:f eqn="sum @8 21600 0"/>
+              <v:f eqn="prod @7 21600 pixelHeight"/>
+              <v:f eqn="sum @10 21600 0"/>
+            </v:formulas>
+            <v:path o:extrusionok="f" gradientshapeok="t" o:connecttype="rect"/>
+            <o:lock v:ext="edit" aspectratio="t"/>
+          </v:shapetype>
+          <v:shape id="_x0000_i1025" type="#_x0000_t75" style="width:481.95pt;height:253.6pt">
+            <v:imagedata r:id="rId12" o:title="4"/>
+          </v:shape>
+        </w:pict>
+      </w:r>
+    </w:p>
     <w:p/>
-    <w:p>
-      <w:r>
-        <w:t xml:space="preserve">Στην εικόνα βλέπουμε ότι υπάρχουν αρκετά </w:t>
-      </w:r>
-      <w:r>
-        <w:rPr>
-          <w:lang w:val="en-US"/>
-        </w:rPr>
-        <w:t>tabs</w:t>
-      </w:r>
-      <w:r>
-        <w:t xml:space="preserve"> όπου το πρώτο είναι η αρχική η οποία αλλάζει τις προτάσεις </w:t>
-      </w:r>
-      <w:r>
-        <w:rPr>
-          <w:lang w:val="en-US"/>
-        </w:rPr>
-        <w:t>random</w:t>
-      </w:r>
-      <w:r>
-        <w:t xml:space="preserve"> κάθε φορά που κάνει ο χρήστης</w:t>
-      </w:r>
-      <w:r>
-        <w:t xml:space="preserve"> </w:t>
-      </w:r>
-      <w:r>
-        <w:rPr>
-          <w:lang w:val="en-US"/>
-        </w:rPr>
-        <w:t>login</w:t>
-      </w:r>
-      <w:r>
-        <w:t>.</w:t>
-      </w:r>
+    <w:p/>
+    <w:p/>
+    <w:p/>
+    <w:p/>
+    <w:p>
+      <w:pPr>
+        <w:rPr>
+          <w:lang w:val="en-US"/>
+        </w:rPr>
+      </w:pPr>
+    </w:p>
+    <w:p/>
+    <w:p/>
+    <w:p>
       <w:r>
         <w:rPr>
           <w:noProof/>
-          <w:lang w:eastAsia="el-GR"/>
+          <w:lang w:val="en-US"/>
         </w:rPr>
         <w:drawing>
           <wp:inline distT="0" distB="0" distL="0" distR="0">
@@ -7310,7 +7961,7 @@
                     </pic:cNvPicPr>
                   </pic:nvPicPr>
                   <pic:blipFill>
-                    <a:blip r:embed="rId12"/>
+                    <a:blip r:embed="rId13"/>
                     <a:srcRect/>
                     <a:stretch>
                       <a:fillRect/>
@@ -7354,8 +8005,9 @@
       <w:r>
         <w:rPr>
           <w:noProof/>
-          <w:lang w:eastAsia="el-GR"/>
-        </w:rPr>
+          <w:lang w:val="en-US"/>
+        </w:rPr>
+        <w:lastRenderedPageBreak/>
         <w:drawing>
           <wp:inline distT="0" distB="0" distL="0" distR="0">
             <wp:extent cx="6120130" cy="2697478"/>
@@ -7374,7 +8026,7 @@
                     </pic:cNvPicPr>
                   </pic:nvPicPr>
                   <pic:blipFill>
-                    <a:blip r:embed="rId13"/>
+                    <a:blip r:embed="rId14"/>
                     <a:srcRect/>
                     <a:stretch>
                       <a:fillRect/>
@@ -7418,7 +8070,7 @@
       <w:r>
         <w:rPr>
           <w:noProof/>
-          <w:lang w:eastAsia="el-GR"/>
+          <w:lang w:val="en-US"/>
         </w:rPr>
         <w:drawing>
           <wp:inline distT="0" distB="0" distL="0" distR="0">
@@ -7438,7 +8090,7 @@
                     </pic:cNvPicPr>
                   </pic:nvPicPr>
                   <pic:blipFill>
-                    <a:blip r:embed="rId14"/>
+                    <a:blip r:embed="rId15"/>
                     <a:srcRect/>
                     <a:stretch>
                       <a:fillRect/>
@@ -7475,26 +8127,26 @@
     <w:p/>
     <w:p>
       <w:r>
+        <w:t>Σε περίπτωση που κάνει περιγραφή</w:t>
+      </w:r>
+      <w:r>
+        <w:t>,</w:t>
+      </w:r>
+      <w:r>
+        <w:t xml:space="preserve"> του εμφανίζεται </w:t>
+      </w:r>
+      <w:r>
+        <w:t>ένας πίνακας στα δεξιά όπου εμφανίζονται τα ραντεβού που έχει ήδη κλείσει ο συγκεκριμένος πελάτης</w:t>
+      </w:r>
+    </w:p>
+    <w:p/>
+    <w:p>
+      <w:r>
+        <w:rPr>
+          <w:noProof/>
+          <w:lang w:val="en-US"/>
+        </w:rPr>
         <w:lastRenderedPageBreak/>
-        <w:t>Σε περίπτωση που κάνει περιγραφή</w:t>
-      </w:r>
-      <w:r>
-        <w:t>,</w:t>
-      </w:r>
-      <w:r>
-        <w:t xml:space="preserve"> του εμφανίζεται </w:t>
-      </w:r>
-      <w:r>
-        <w:t>ένας πίνακας στα δεξιά όπου εμφανίζονται τα ραντεβού που έχει ήδη κλείσει ο συγκεκριμένος πελάτης</w:t>
-      </w:r>
-    </w:p>
-    <w:p/>
-    <w:p>
-      <w:r>
-        <w:rPr>
-          <w:noProof/>
-          <w:lang w:eastAsia="el-GR"/>
-        </w:rPr>
         <w:drawing>
           <wp:inline distT="0" distB="0" distL="0" distR="0">
             <wp:extent cx="6120130" cy="2415749"/>
@@ -7513,7 +8165,7 @@
                     </pic:cNvPicPr>
                   </pic:nvPicPr>
                   <pic:blipFill>
-                    <a:blip r:embed="rId15"/>
+                    <a:blip r:embed="rId16"/>
                     <a:srcRect/>
                     <a:stretch>
                       <a:fillRect/>
@@ -7554,11 +8206,6 @@
     </w:p>
     <w:p/>
     <w:p>
-      <w:pPr>
-        <w:rPr>
-          <w:lang w:val="en-US"/>
-        </w:rPr>
-      </w:pPr>
       <w:r>
         <w:t>Στο 3</w:t>
       </w:r>
@@ -7591,7 +8238,7 @@
       <w:r>
         <w:rPr>
           <w:noProof/>
-          <w:lang w:eastAsia="el-GR"/>
+          <w:lang w:val="en-US"/>
         </w:rPr>
         <w:drawing>
           <wp:inline distT="0" distB="0" distL="0" distR="0">
@@ -7611,7 +8258,7 @@
                     </pic:cNvPicPr>
                   </pic:nvPicPr>
                   <pic:blipFill>
-                    <a:blip r:embed="rId16"/>
+                    <a:blip r:embed="rId17"/>
                     <a:srcRect/>
                     <a:stretch>
                       <a:fillRect/>
@@ -7648,80 +8295,78 @@
       </w:pPr>
     </w:p>
     <w:p>
-      <w:pPr>
-        <w:rPr>
-          <w:lang w:val="en-US"/>
-        </w:rPr>
-      </w:pPr>
+      <w:r>
+        <w:t>Το 4</w:t>
+      </w:r>
+      <w:r>
+        <w:rPr>
+          <w:vertAlign w:val="superscript"/>
+        </w:rPr>
+        <w:t>ο</w:t>
+      </w:r>
+      <w:r>
+        <w:t xml:space="preserve"> </w:t>
+      </w:r>
+      <w:r>
+        <w:rPr>
+          <w:lang w:val="en-US"/>
+        </w:rPr>
+        <w:t>tab</w:t>
+      </w:r>
+      <w:r>
+        <w:t xml:space="preserve"> περιλαμβάνει τα Ραντεβού , εδώ έχει την επιλογή ο χρήστης να πάρει το </w:t>
+      </w:r>
+      <w:r>
+        <w:rPr>
+          <w:lang w:val="en-US"/>
+        </w:rPr>
+        <w:t>ID</w:t>
+      </w:r>
+      <w:r>
+        <w:t xml:space="preserve"> </w:t>
+      </w:r>
+      <w:r>
+        <w:t xml:space="preserve">του πελάτη και να το τοποθετήσει στο πεδίο </w:t>
+      </w:r>
+      <w:r>
+        <w:rPr>
+          <w:lang w:val="en-US"/>
+        </w:rPr>
+        <w:t>ID</w:t>
+      </w:r>
+      <w:r>
+        <w:t xml:space="preserve"> </w:t>
+      </w:r>
+      <w:r>
+        <w:t xml:space="preserve">και αφού πατήσει μετά το </w:t>
+      </w:r>
+      <w:r>
+        <w:t xml:space="preserve">κουμπί </w:t>
+      </w:r>
+      <w:r>
+        <w:rPr>
+          <w:lang w:val="en-US"/>
+        </w:rPr>
+        <w:t>SearchID</w:t>
+      </w:r>
+      <w:r>
+        <w:t xml:space="preserve"> να του εμφανίσει στα πεδία Επώνυμο και όνομα τα αντίστοιχα στοιχεία του και το </w:t>
+      </w:r>
+      <w:r>
+        <w:rPr>
+          <w:lang w:val="en-US"/>
+        </w:rPr>
+        <w:t>APPID</w:t>
+      </w:r>
+      <w:r>
+        <w:t xml:space="preserve"> </w:t>
+      </w:r>
+      <w:r>
+        <w:t xml:space="preserve">σε περίπτωση που έχει </w:t>
+      </w:r>
       <w:r>
         <w:lastRenderedPageBreak/>
-        <w:t>Το 4</w:t>
-      </w:r>
-      <w:r>
-        <w:rPr>
-          <w:vertAlign w:val="superscript"/>
-        </w:rPr>
-        <w:t>ο</w:t>
-      </w:r>
-      <w:r>
-        <w:t xml:space="preserve"> </w:t>
-      </w:r>
-      <w:r>
-        <w:rPr>
-          <w:lang w:val="en-US"/>
-        </w:rPr>
-        <w:t>tab</w:t>
-      </w:r>
-      <w:r>
-        <w:t xml:space="preserve"> περιλαμβάνει τα Ραντεβού , εδώ έχει την επιλογή ο χρήστης να πάρει το </w:t>
-      </w:r>
-      <w:r>
-        <w:rPr>
-          <w:lang w:val="en-US"/>
-        </w:rPr>
-        <w:t>ID</w:t>
-      </w:r>
-      <w:r>
-        <w:t xml:space="preserve"> </w:t>
-      </w:r>
-      <w:r>
-        <w:t xml:space="preserve">του πελάτη και να το τοποθετήσει στο πεδίο </w:t>
-      </w:r>
-      <w:r>
-        <w:rPr>
-          <w:lang w:val="en-US"/>
-        </w:rPr>
-        <w:t>ID</w:t>
-      </w:r>
-      <w:r>
-        <w:t xml:space="preserve"> </w:t>
-      </w:r>
-      <w:r>
-        <w:t xml:space="preserve">και αφού πατήσει μετά το </w:t>
-      </w:r>
-      <w:r>
-        <w:t xml:space="preserve">κουμπί </w:t>
-      </w:r>
-      <w:r>
-        <w:rPr>
-          <w:lang w:val="en-US"/>
-        </w:rPr>
-        <w:t>SearchID</w:t>
-      </w:r>
-      <w:r>
-        <w:t xml:space="preserve"> να του εμφανίσει στα πεδία Επώνυμο και όνομα τα αντίστοιχα στοιχεία του και το </w:t>
-      </w:r>
-      <w:r>
-        <w:rPr>
-          <w:lang w:val="en-US"/>
-        </w:rPr>
-        <w:t>APPID</w:t>
-      </w:r>
-      <w:r>
-        <w:t xml:space="preserve"> </w:t>
-      </w:r>
-      <w:r>
-        <w:t>σε περίπτωση που έχει κλείσει προηγούμενο ραντεβο</w:t>
+        <w:t>κλείσει προηγούμενο ραντεβο</w:t>
       </w:r>
       <w:r>
         <w:t>ύ. Όταν ο χρήστης πατήσει το κουμπί ολοκληρώθηκε τότε το ραντεβού θα διαγραφεί και θα κρατηθεί σαν ιστορικό του πελάτη σε έναν πίνακα.</w:t>
@@ -7731,7 +8376,7 @@
       <w:r>
         <w:rPr>
           <w:noProof/>
-          <w:lang w:eastAsia="el-GR"/>
+          <w:lang w:val="en-US"/>
         </w:rPr>
         <w:drawing>
           <wp:inline distT="0" distB="0" distL="0" distR="0">
@@ -7751,7 +8396,7 @@
                     </pic:cNvPicPr>
                   </pic:nvPicPr>
                   <pic:blipFill>
-                    <a:blip r:embed="rId17"/>
+                    <a:blip r:embed="rId18"/>
                     <a:srcRect/>
                     <a:stretch>
                       <a:fillRect/>
@@ -7797,19 +8442,16 @@
         <w:rPr>
           <w:lang w:val="en-US"/>
         </w:rPr>
-        <w:t xml:space="preserve">tab </w:t>
+        <w:t>tab</w:t>
+      </w:r>
+      <w:r>
+        <w:t xml:space="preserve"> </w:t>
       </w:r>
       <w:r>
         <w:t xml:space="preserve">διαθέτει τις πληρωμές </w:t>
       </w:r>
     </w:p>
-    <w:p>
-      <w:pPr>
-        <w:rPr>
-          <w:lang w:val="en-US"/>
-        </w:rPr>
-      </w:pPr>
-    </w:p>
+    <w:p/>
     <w:p>
       <w:r>
         <w:t>Στο 6</w:t>
@@ -7845,7 +8487,7 @@
       <w:r>
         <w:rPr>
           <w:noProof/>
-          <w:lang w:eastAsia="el-GR"/>
+          <w:lang w:val="en-US"/>
         </w:rPr>
         <w:drawing>
           <wp:inline distT="0" distB="0" distL="0" distR="0">
@@ -7865,7 +8507,7 @@
                     </pic:cNvPicPr>
                   </pic:nvPicPr>
                   <pic:blipFill>
-                    <a:blip r:embed="rId18"/>
+                    <a:blip r:embed="rId19"/>
                     <a:srcRect/>
                     <a:stretch>
                       <a:fillRect/>
@@ -7952,6 +8594,7 @@
     </w:p>
     <w:p>
       <w:r>
+        <w:lastRenderedPageBreak/>
         <w:t>7</w:t>
       </w:r>
       <w:r>
@@ -7991,57 +8634,1603 @@
     </w:p>
     <w:p/>
     <w:p>
-      <w:r>
-        <w:t>Στην τεχνική παρουσίαση του συστήματος θα πρέπει να περιγράφονται οι λειτουργίες του συστήματος σε επίπεδο τεχνολογιών και προγραμματιστικού κώδικα.</w:t>
+      <w:pPr>
+        <w:rPr>
+          <w:b/>
+        </w:rPr>
+      </w:pPr>
+      <w:r>
+        <w:rPr>
+          <w:b/>
+          <w:lang w:val="en-US"/>
+        </w:rPr>
+        <w:t>B</w:t>
+      </w:r>
+      <w:r>
+        <w:rPr>
+          <w:b/>
+        </w:rPr>
+        <w:t>ΑΣΗ ΔΕΔΟΜΕΝΩΝ</w:t>
+      </w:r>
+    </w:p>
+    <w:p>
+      <w:r>
+        <w:rPr>
+          <w:lang w:val="en-US"/>
+        </w:rPr>
+        <w:pict>
+          <v:shape id="_x0000_i1026" type="#_x0000_t75" style="width:480.9pt;height:206.35pt">
+            <v:imagedata r:id="rId20" o:title="1"/>
+          </v:shape>
+        </w:pict>
+      </w:r>
+    </w:p>
+    <w:p>
+      <w:r>
+        <w:t>Η βάση δεδομένων αποτελείται από 6 πίνακας, 5 από αυτούς είναι οι παραπάνω με τις συσχετίσεις που βλέπετε.</w:t>
+      </w:r>
+    </w:p>
+    <w:p>
+      <w:r>
+        <w:t xml:space="preserve">Επίσης υπάρχει και ο πίνακας </w:t>
+      </w:r>
+      <w:r>
+        <w:rPr>
+          <w:lang w:val="en-US"/>
+        </w:rPr>
+        <w:t>Users</w:t>
+      </w:r>
+      <w:r>
+        <w:t xml:space="preserve"> </w:t>
+      </w:r>
+      <w:r>
+        <w:t>που κρατάει τα στοιχεία πρόσβασης των χρηστών στο πρόγραμμα.</w:t>
       </w:r>
     </w:p>
     <w:p/>
     <w:p>
-      <w:r>
-        <w:rPr>
-          <w:sz w:val="36"/>
-          <w:szCs w:val="36"/>
-        </w:rPr>
-        <w:sym w:font="Wingdings" w:char="F03F"/>
-      </w:r>
-      <w:r>
-        <w:t>Προτείνεται η χρήση οθονών (</w:t>
-      </w:r>
-      <w:r>
-        <w:rPr>
-          <w:lang w:val="en-US"/>
-        </w:rPr>
-        <w:t>screendumps</w:t>
-      </w:r>
-      <w:r>
-        <w:t xml:space="preserve">) </w:t>
-      </w:r>
-      <w:r>
-        <w:t xml:space="preserve">για την καλύτερη παρουσίαση του συστήματος συσχετιζόμενο με </w:t>
-      </w:r>
-      <w:r>
+      <w:pPr>
         <w:rPr>
           <w:b/>
-        </w:rPr>
-        <w:t>επιλεγμένες</w:t>
-      </w:r>
-      <w:r>
-        <w:t xml:space="preserve"> λίστες προγραμματιστικού κώδικα. </w:t>
-      </w:r>
-    </w:p>
-    <w:p>
-      <w:r>
-        <w:rPr>
-          <w:sz w:val="40"/>
-          <w:szCs w:val="40"/>
-        </w:rPr>
-        <w:sym w:font="Wingdings" w:char="F046"/>
-      </w:r>
-      <w:r>
-        <w:t xml:space="preserve">Το προτεινόμενο μέγεθος της ενότητα είναι 8 σελίδες και δεν πρέπει να ξεπερνάει τις 12 σελίδες </w:t>
+          <w:lang w:val="en-US"/>
+        </w:rPr>
+      </w:pPr>
+      <w:r>
+        <w:rPr>
+          <w:b/>
+          <w:lang w:val="en-US"/>
+        </w:rPr>
+        <w:t>LAYOUT</w:t>
+      </w:r>
+    </w:p>
+    <w:p>
+      <w:pPr>
+        <w:rPr>
+          <w:lang w:val="en-US"/>
+        </w:rPr>
+      </w:pPr>
+      <w:r>
+        <w:rPr>
+          <w:noProof/>
+          <w:lang w:val="en-US"/>
+        </w:rPr>
+        <w:drawing>
+          <wp:inline distT="0" distB="0" distL="0" distR="0">
+            <wp:extent cx="4585647" cy="2447945"/>
+            <wp:effectExtent l="19050" t="0" r="5403" b="0"/>
+            <wp:docPr id="3" name="Εικόνα 19" descr="C:\Users\dimit\AppData\Local\Microsoft\Windows\INetCache\Content.Word\7.png"/>
+            <wp:cNvGraphicFramePr>
+              <a:graphicFrameLocks xmlns:a="http://schemas.openxmlformats.org/drawingml/2006/main" noChangeAspect="1"/>
+            </wp:cNvGraphicFramePr>
+            <a:graphic xmlns:a="http://schemas.openxmlformats.org/drawingml/2006/main">
+              <a:graphicData uri="http://schemas.openxmlformats.org/drawingml/2006/picture">
+                <pic:pic xmlns:pic="http://schemas.openxmlformats.org/drawingml/2006/picture">
+                  <pic:nvPicPr>
+                    <pic:cNvPr id="0" name="Picture 19" descr="C:\Users\dimit\AppData\Local\Microsoft\Windows\INetCache\Content.Word\7.png"/>
+                    <pic:cNvPicPr>
+                      <a:picLocks noChangeAspect="1" noChangeArrowheads="1"/>
+                    </pic:cNvPicPr>
+                  </pic:nvPicPr>
+                  <pic:blipFill>
+                    <a:blip r:embed="rId21"/>
+                    <a:srcRect/>
+                    <a:stretch>
+                      <a:fillRect/>
+                    </a:stretch>
+                  </pic:blipFill>
+                  <pic:spPr bwMode="auto">
+                    <a:xfrm>
+                      <a:off x="0" y="0"/>
+                      <a:ext cx="4588313" cy="2449368"/>
+                    </a:xfrm>
+                    <a:prstGeom prst="rect">
+                      <a:avLst/>
+                    </a:prstGeom>
+                    <a:noFill/>
+                    <a:ln w="9525">
+                      <a:noFill/>
+                      <a:miter lim="800000"/>
+                      <a:headEnd/>
+                      <a:tailEnd/>
+                    </a:ln>
+                  </pic:spPr>
+                </pic:pic>
+              </a:graphicData>
+            </a:graphic>
+          </wp:inline>
+        </w:drawing>
+      </w:r>
+    </w:p>
+    <w:p>
+      <w:r>
+        <w:t xml:space="preserve">Μεγάλο ενδιαφέρον στο </w:t>
+      </w:r>
+      <w:r>
+        <w:rPr>
+          <w:lang w:val="en-US"/>
+        </w:rPr>
+        <w:t>WPF</w:t>
+      </w:r>
+      <w:r>
+        <w:t xml:space="preserve"> </w:t>
+      </w:r>
+      <w:r>
+        <w:t xml:space="preserve">παρουσιάζει η δημιουργία όμορφων </w:t>
+      </w:r>
+      <w:r>
+        <w:rPr>
+          <w:lang w:val="en-US"/>
+        </w:rPr>
+        <w:t>Layout</w:t>
+      </w:r>
+      <w:r>
+        <w:t>.</w:t>
+      </w:r>
+      <w:r>
+        <w:t xml:space="preserve">Με την χρήση </w:t>
+      </w:r>
+      <w:r>
+        <w:rPr>
+          <w:lang w:val="en-US"/>
+        </w:rPr>
+        <w:t>NUGet</w:t>
+      </w:r>
+      <w:r>
+        <w:t xml:space="preserve"> </w:t>
+      </w:r>
+      <w:r>
+        <w:rPr>
+          <w:lang w:val="en-US"/>
+        </w:rPr>
+        <w:t>Packages</w:t>
+      </w:r>
+      <w:r>
+        <w:t xml:space="preserve">, βρήκαμε ένα θέμα και μπορέσαμε να το εφαρμόσουμε γράφοντας τον παραπάνω κώδικα στο </w:t>
+      </w:r>
+      <w:r>
+        <w:rPr>
+          <w:lang w:val="en-US"/>
+        </w:rPr>
+        <w:t>App</w:t>
+      </w:r>
+      <w:r>
+        <w:t>.</w:t>
+      </w:r>
+      <w:r>
+        <w:rPr>
+          <w:lang w:val="en-US"/>
+        </w:rPr>
+        <w:t>xaml</w:t>
       </w:r>
     </w:p>
     <w:p/>
+    <w:p/>
+    <w:p/>
+    <w:p/>
+    <w:p/>
+    <w:p>
+      <w:pPr>
+        <w:rPr>
+          <w:b/>
+          <w:lang w:val="en-US"/>
+        </w:rPr>
+      </w:pPr>
+      <w:r>
+        <w:rPr>
+          <w:b/>
+          <w:lang w:val="en-US"/>
+        </w:rPr>
+        <w:t>MAINWINDOW</w:t>
+      </w:r>
+    </w:p>
+    <w:p>
+      <w:pPr>
+        <w:rPr>
+          <w:lang w:val="en-US"/>
+        </w:rPr>
+      </w:pPr>
+      <w:r>
+        <w:rPr>
+          <w:lang w:val="en-US"/>
+        </w:rPr>
+        <w:pict>
+          <v:shape id="_x0000_i1027" type="#_x0000_t75" style="width:480.9pt;height:125.2pt">
+            <v:imagedata r:id="rId22" o:title="2"/>
+          </v:shape>
+        </w:pict>
+      </w:r>
+    </w:p>
+    <w:p>
+      <w:r>
+        <w:t xml:space="preserve">Είναι το κεντρικό παράθυρο του προγράμματος. Στην </w:t>
+      </w:r>
+      <w:r>
+        <w:rPr>
+          <w:lang w:val="en-US"/>
+        </w:rPr>
+        <w:t>WPF</w:t>
+      </w:r>
+      <w:r>
+        <w:t xml:space="preserve"> </w:t>
+      </w:r>
+      <w:r>
+        <w:t xml:space="preserve">χρησιμοποιείται η γλώσσα </w:t>
+      </w:r>
+      <w:r>
+        <w:rPr>
+          <w:lang w:val="en-US"/>
+        </w:rPr>
+        <w:t>XAML</w:t>
+      </w:r>
+      <w:r>
+        <w:t xml:space="preserve">, για το </w:t>
+      </w:r>
+      <w:r>
+        <w:rPr>
+          <w:lang w:val="en-US"/>
+        </w:rPr>
+        <w:t>Front</w:t>
+      </w:r>
+      <w:r>
+        <w:t>-</w:t>
+      </w:r>
+      <w:r>
+        <w:rPr>
+          <w:lang w:val="en-US"/>
+        </w:rPr>
+        <w:t>End</w:t>
+      </w:r>
+      <w:r>
+        <w:t xml:space="preserve"> </w:t>
+      </w:r>
+      <w:r>
+        <w:t xml:space="preserve">κομμάτι του προγράμματος. Στην γλώσσα αυτή δημιουργήσαμε την κεντρική σελίδα που περιέχει </w:t>
+      </w:r>
+      <w:r>
+        <w:rPr>
+          <w:lang w:val="en-US"/>
+        </w:rPr>
+        <w:t>Header</w:t>
+      </w:r>
+      <w:r>
+        <w:t>,</w:t>
+      </w:r>
+      <w:r>
+        <w:rPr>
+          <w:lang w:val="en-US"/>
+        </w:rPr>
+        <w:t>Main</w:t>
+      </w:r>
+      <w:r>
+        <w:t>,</w:t>
+      </w:r>
+      <w:r>
+        <w:rPr>
+          <w:lang w:val="en-US"/>
+        </w:rPr>
+        <w:t>Footer</w:t>
+      </w:r>
+      <w:r>
+        <w:t xml:space="preserve"> όπως και κάθε πρόγραμμα τέτοιου τύπου. Μέσω της χρήσης του κυκλωμένου </w:t>
+      </w:r>
+      <w:r>
+        <w:rPr>
+          <w:lang w:val="en-US"/>
+        </w:rPr>
+        <w:t>Frame</w:t>
+      </w:r>
+      <w:r>
+        <w:t xml:space="preserve"> </w:t>
+      </w:r>
+      <w:r>
+        <w:t xml:space="preserve">με όνομα </w:t>
+      </w:r>
+      <w:r>
+        <w:t>“</w:t>
+      </w:r>
+      <w:r>
+        <w:rPr>
+          <w:lang w:val="en-US"/>
+        </w:rPr>
+        <w:t>main</w:t>
+      </w:r>
+      <w:r>
+        <w:t>”,</w:t>
+      </w:r>
+      <w:r>
+        <w:t xml:space="preserve"> </w:t>
+      </w:r>
+      <w:r>
+        <w:t>δίνουμε την ανακατεύθυνση στον χρήστη ανάλογα με το κουμπί που θα πατήσει.</w:t>
+      </w:r>
+    </w:p>
+    <w:p>
+      <w:pPr>
+        <w:jc w:val="center"/>
+        <w:rPr>
+          <w:lang w:val="en-US"/>
+        </w:rPr>
+      </w:pPr>
+      <w:r>
+        <w:rPr>
+          <w:lang w:val="en-US"/>
+        </w:rPr>
+        <w:pict>
+          <v:shape id="_x0000_i1028" type="#_x0000_t75" style="width:252pt;height:176.8pt">
+            <v:imagedata r:id="rId23" o:title="3"/>
+          </v:shape>
+        </w:pict>
+      </w:r>
+    </w:p>
+    <w:p>
+      <w:pPr>
+        <w:jc w:val="center"/>
+        <w:rPr>
+          <w:lang w:val="en-US"/>
+        </w:rPr>
+      </w:pPr>
+    </w:p>
+    <w:p>
+      <w:pPr>
+        <w:jc w:val="center"/>
+        <w:rPr>
+          <w:b/>
+        </w:rPr>
+      </w:pPr>
+      <w:r>
+        <w:rPr>
+          <w:b/>
+        </w:rPr>
+        <w:t>ΠΡΟΣΘΗΚΕΣ ΣΤΗΝ ΒΑΣΗ</w:t>
+      </w:r>
+    </w:p>
+    <w:p>
+      <w:pPr>
+        <w:jc w:val="left"/>
+      </w:pPr>
+      <w:r>
+        <w:rPr>
+          <w:lang w:val="en-US"/>
+        </w:rPr>
+        <w:pict>
+          <v:shape id="_x0000_i1029" type="#_x0000_t75" style="width:480.9pt;height:174.1pt">
+            <v:imagedata r:id="rId24" o:title="5"/>
+          </v:shape>
+        </w:pict>
+      </w:r>
+    </w:p>
+    <w:p>
+      <w:pPr>
+        <w:jc w:val="left"/>
+      </w:pPr>
+      <w:r>
+        <w:lastRenderedPageBreak/>
+        <w:t xml:space="preserve">Οι προσθήκες που πραγματοποιούμε στην βάση γίνονται όλες με παρόμοιο τρόπο. Έχοντας επιλέξει </w:t>
+      </w:r>
+      <w:r>
+        <w:rPr>
+          <w:lang w:val="en-US"/>
+        </w:rPr>
+        <w:t>Access</w:t>
+      </w:r>
+      <w:r>
+        <w:t xml:space="preserve"> (είχαμε ως βασική επιλογή την </w:t>
+      </w:r>
+      <w:r>
+        <w:rPr>
+          <w:lang w:val="en-US"/>
+        </w:rPr>
+        <w:t>SQLite</w:t>
+      </w:r>
+      <w:r>
+        <w:t xml:space="preserve">, η οποία όμως όπως είπε ο διδάσκον δεν ήταν κατάλληλη επιλογή), βλέπουμε πως χρησιμοποιούμε την επέκταση </w:t>
+      </w:r>
+      <w:r>
+        <w:rPr>
+          <w:lang w:val="en-US"/>
+        </w:rPr>
+        <w:t>OLEDB</w:t>
+      </w:r>
+      <w:r>
+        <w:t xml:space="preserve">, για να δημιουργήσουμε συνδέσεις και μέσω αυτό να κάνουμε </w:t>
+      </w:r>
+      <w:r>
+        <w:rPr>
+          <w:lang w:val="en-US"/>
+        </w:rPr>
+        <w:t>Execute</w:t>
+      </w:r>
+      <w:r>
+        <w:t xml:space="preserve"> </w:t>
+      </w:r>
+      <w:r>
+        <w:t xml:space="preserve">διάφορα </w:t>
+      </w:r>
+      <w:r>
+        <w:rPr>
+          <w:lang w:val="en-US"/>
+        </w:rPr>
+        <w:t>Queries</w:t>
+      </w:r>
+      <w:r>
+        <w:t>.</w:t>
+      </w:r>
+      <w:r>
+        <w:t>.</w:t>
+      </w:r>
+    </w:p>
+    <w:p>
+      <w:pPr>
+        <w:jc w:val="center"/>
+      </w:pPr>
+    </w:p>
+    <w:p>
+      <w:pPr>
+        <w:jc w:val="center"/>
+      </w:pPr>
+    </w:p>
+    <w:p>
+      <w:pPr>
+        <w:jc w:val="center"/>
+      </w:pPr>
+    </w:p>
+    <w:p>
+      <w:pPr>
+        <w:jc w:val="center"/>
+        <w:rPr>
+          <w:b/>
+        </w:rPr>
+      </w:pPr>
+      <w:r>
+        <w:rPr>
+          <w:b/>
+        </w:rPr>
+        <w:t>ΕΠΕΞΕΡΓΑΣΙΑ ΣΤΟΙΧΕΙΩΝ</w:t>
+      </w:r>
+    </w:p>
+    <w:p>
+      <w:pPr>
+        <w:jc w:val="center"/>
+        <w:rPr>
+          <w:lang w:val="en-US"/>
+        </w:rPr>
+      </w:pPr>
+      <w:r>
+        <w:rPr>
+          <w:lang w:val="en-US"/>
+        </w:rPr>
+        <w:pict>
+          <v:shape id="_x0000_i1030" type="#_x0000_t75" style="width:340.65pt;height:298.2pt">
+            <v:imagedata r:id="rId25" o:title="6"/>
+          </v:shape>
+        </w:pict>
+      </w:r>
+    </w:p>
+    <w:p>
+      <w:pPr>
+        <w:jc w:val="left"/>
+      </w:pPr>
+      <w:r>
+        <w:t xml:space="preserve">Για την επεξεργασία των στοιχείων έχουμε επιλέξει να εμφανίζονται δυναμικά </w:t>
+      </w:r>
+      <w:r>
+        <w:t xml:space="preserve">μέσα στα </w:t>
+      </w:r>
+      <w:r>
+        <w:rPr>
+          <w:lang w:val="en-US"/>
+        </w:rPr>
+        <w:t>TextBoxes</w:t>
+      </w:r>
+      <w:r>
+        <w:t xml:space="preserve"> τα στοιχεία των ασθενών έτσι ώστε να κάνουμε μια «ελαχιστοποίηση» λειτουργιών που χρησιμοποιούμε. Για την προσθήκη,επεξεργασία και περιγραφή των στοιχείων των ασθενών χρησιμοποιούνται τα ίδια </w:t>
+      </w:r>
+      <w:r>
+        <w:rPr>
+          <w:lang w:val="en-US"/>
+        </w:rPr>
+        <w:t>TextBoxes</w:t>
+      </w:r>
+      <w:r>
+        <w:t>,</w:t>
+      </w:r>
+      <w:r>
+        <w:t xml:space="preserve"> πράγμα που θεωρήσαμε καινοτόμο.</w:t>
+      </w:r>
+    </w:p>
+    <w:p>
+      <w:pPr>
+        <w:jc w:val="left"/>
+      </w:pPr>
+    </w:p>
+    <w:p>
+      <w:pPr>
+        <w:jc w:val="left"/>
+      </w:pPr>
+    </w:p>
+    <w:p>
+      <w:pPr>
+        <w:jc w:val="left"/>
+      </w:pPr>
+    </w:p>
+    <w:p>
+      <w:pPr>
+        <w:jc w:val="left"/>
+      </w:pPr>
+    </w:p>
+    <w:p>
+      <w:pPr>
+        <w:jc w:val="left"/>
+      </w:pPr>
+    </w:p>
+    <w:p>
+      <w:pPr>
+        <w:jc w:val="left"/>
+      </w:pPr>
+    </w:p>
+    <w:p>
+      <w:pPr>
+        <w:jc w:val="left"/>
+      </w:pPr>
+    </w:p>
+    <w:p>
+      <w:pPr>
+        <w:jc w:val="left"/>
+      </w:pPr>
+    </w:p>
+    <w:p>
+      <w:pPr>
+        <w:jc w:val="left"/>
+        <w:rPr>
+          <w:b/>
+        </w:rPr>
+      </w:pPr>
+      <w:r>
+        <w:rPr>
+          <w:b/>
+        </w:rPr>
+        <w:lastRenderedPageBreak/>
+        <w:t>ΟΔΗΓΙΕΣ ΧΡΗΣΗΣ</w:t>
+      </w:r>
+    </w:p>
+    <w:p>
+      <w:pPr>
+        <w:jc w:val="left"/>
+        <w:rPr>
+          <w:lang w:val="en-US"/>
+        </w:rPr>
+      </w:pPr>
+    </w:p>
+    <w:p>
+      <w:pPr>
+        <w:jc w:val="left"/>
+      </w:pPr>
+      <w:r>
+        <w:rPr>
+          <w:lang w:val="en-US"/>
+        </w:rPr>
+        <w:pict>
+          <v:shape id="_x0000_i1031" type="#_x0000_t75" style="width:371.3pt;height:282.65pt">
+            <v:imagedata r:id="rId26" o:title="8"/>
+          </v:shape>
+        </w:pict>
+      </w:r>
+    </w:p>
+    <w:p>
+      <w:pPr>
+        <w:jc w:val="left"/>
+      </w:pPr>
+    </w:p>
+    <w:p>
+      <w:pPr>
+        <w:jc w:val="left"/>
+        <w:rPr>
+          <w:rFonts w:ascii="Consolas" w:hAnsi="Consolas" w:cs="Consolas"/>
+          <w:color w:val="000000"/>
+          <w:sz w:val="19"/>
+          <w:szCs w:val="19"/>
+        </w:rPr>
+      </w:pPr>
+      <w:r>
+        <w:t xml:space="preserve">Με τον παραπάνω τρόπο, την χρήση δηλαδή της επέκτασης </w:t>
+      </w:r>
+      <w:r>
+        <w:rPr>
+          <w:rFonts w:ascii="Consolas" w:hAnsi="Consolas" w:cs="Consolas"/>
+          <w:color w:val="000000"/>
+          <w:sz w:val="19"/>
+          <w:szCs w:val="19"/>
+          <w:lang w:val="en-US"/>
+        </w:rPr>
+        <w:t>System</w:t>
+      </w:r>
+      <w:r>
+        <w:rPr>
+          <w:rFonts w:ascii="Consolas" w:hAnsi="Consolas" w:cs="Consolas"/>
+          <w:color w:val="000000"/>
+          <w:sz w:val="19"/>
+          <w:szCs w:val="19"/>
+        </w:rPr>
+        <w:t>.</w:t>
+      </w:r>
+      <w:r>
+        <w:rPr>
+          <w:rFonts w:ascii="Consolas" w:hAnsi="Consolas" w:cs="Consolas"/>
+          <w:color w:val="000000"/>
+          <w:sz w:val="19"/>
+          <w:szCs w:val="19"/>
+          <w:lang w:val="en-US"/>
+        </w:rPr>
+        <w:t>Diagnostics</w:t>
+      </w:r>
+      <w:r>
+        <w:rPr>
+          <w:rFonts w:ascii="Consolas" w:hAnsi="Consolas" w:cs="Consolas"/>
+          <w:color w:val="000000"/>
+          <w:sz w:val="19"/>
+          <w:szCs w:val="19"/>
+        </w:rPr>
+        <w:t>;</w:t>
+      </w:r>
+    </w:p>
+    <w:p>
+      <w:pPr>
+        <w:jc w:val="left"/>
+      </w:pPr>
+      <w:r>
+        <w:t xml:space="preserve">Μπορέσαμε να δημιουργήσουμε μια νέα διεργασία στο πρόγραμμα μας, και να ανοίξουμε εξωτερικά αρχεία. Ένα από αυτά ήταν το </w:t>
+      </w:r>
+      <w:r>
+        <w:rPr>
+          <w:lang w:val="en-US"/>
+        </w:rPr>
+        <w:t>README</w:t>
+      </w:r>
+      <w:r>
+        <w:t>,</w:t>
+      </w:r>
+      <w:r>
+        <w:t xml:space="preserve"> που περιέχει οδηγίες χρήσης για το πρόγραμμα μας.</w:t>
+      </w:r>
+    </w:p>
+    <w:p>
+      <w:pPr>
+        <w:jc w:val="left"/>
+        <w:rPr>
+          <w:b/>
+        </w:rPr>
+      </w:pPr>
+      <w:r>
+        <w:rPr>
+          <w:b/>
+        </w:rPr>
+        <w:t>**</w:t>
+      </w:r>
+      <w:r>
+        <w:rPr>
+          <w:b/>
+        </w:rPr>
+        <w:t xml:space="preserve">όπως θα αναφέρουμε και παρακάτω υπήρξαν προβλήματα </w:t>
+      </w:r>
+      <w:r>
+        <w:rPr>
+          <w:b/>
+          <w:lang w:val="en-US"/>
+        </w:rPr>
+        <w:t>namespace</w:t>
+      </w:r>
+      <w:r>
+        <w:rPr>
+          <w:b/>
+        </w:rPr>
+        <w:t xml:space="preserve"> </w:t>
+      </w:r>
+      <w:r>
+        <w:rPr>
+          <w:b/>
+        </w:rPr>
+        <w:t xml:space="preserve">, λόγω των πολλαπλών προγραμματιστών που δούλεψαν και έλλειψη εμπειρίας στο θέμα </w:t>
+      </w:r>
+      <w:r>
+        <w:rPr>
+          <w:b/>
+        </w:rPr>
+        <w:t>“</w:t>
+      </w:r>
+      <w:r>
+        <w:rPr>
+          <w:b/>
+          <w:lang w:val="en-US"/>
+        </w:rPr>
+        <w:t>teamwork</w:t>
+      </w:r>
+      <w:r>
+        <w:rPr>
+          <w:b/>
+        </w:rPr>
+        <w:t>”.</w:t>
+      </w:r>
+      <w:r>
+        <w:rPr>
+          <w:b/>
+        </w:rPr>
+        <w:t>Γι’αυτό βλέπετε το μονοπάτι να αλλάζει στην συγκεκριμένη εικόνα.</w:t>
+      </w:r>
+    </w:p>
+    <w:p>
+      <w:pPr>
+        <w:jc w:val="left"/>
+        <w:rPr>
+          <w:b/>
+        </w:rPr>
+      </w:pPr>
+    </w:p>
+    <w:p>
+      <w:pPr>
+        <w:jc w:val="left"/>
+        <w:rPr>
+          <w:b/>
+        </w:rPr>
+      </w:pPr>
+    </w:p>
+    <w:p>
+      <w:pPr>
+        <w:jc w:val="left"/>
+        <w:rPr>
+          <w:b/>
+          <w:lang w:val="en-US"/>
+        </w:rPr>
+      </w:pPr>
+      <w:r>
+        <w:rPr>
+          <w:b/>
+        </w:rPr>
+        <w:t>ΠΕΡΙΠΛΟΚΑ</w:t>
+      </w:r>
+      <w:r>
+        <w:rPr>
+          <w:b/>
+          <w:lang w:val="en-US"/>
+        </w:rPr>
+        <w:t xml:space="preserve"> </w:t>
+      </w:r>
+      <w:r>
+        <w:rPr>
+          <w:b/>
+          <w:lang w:val="en-US"/>
+        </w:rPr>
+        <w:t>QUERIES</w:t>
+      </w:r>
+    </w:p>
+    <w:p>
+      <w:pPr>
+        <w:jc w:val="left"/>
+        <w:rPr>
+          <w:rFonts w:ascii="Consolas" w:hAnsi="Consolas" w:cs="Consolas"/>
+          <w:sz w:val="19"/>
+          <w:szCs w:val="19"/>
+          <w:lang w:val="en-US"/>
+        </w:rPr>
+      </w:pPr>
+      <w:r>
+        <w:rPr>
+          <w:rFonts w:ascii="Consolas" w:hAnsi="Consolas" w:cs="Consolas"/>
+          <w:color w:val="00B0F0"/>
+          <w:sz w:val="19"/>
+          <w:szCs w:val="19"/>
+          <w:lang w:val="en-US"/>
+        </w:rPr>
+        <w:t xml:space="preserve">            </w:t>
+      </w:r>
+      <w:r>
+        <w:rPr>
+          <w:rFonts w:ascii="Consolas" w:hAnsi="Consolas" w:cs="Consolas"/>
+          <w:sz w:val="19"/>
+          <w:szCs w:val="19"/>
+          <w:highlight w:val="lightGray"/>
+          <w:lang w:val="en-US"/>
+        </w:rPr>
+        <w:t>cmd.CommandText = "SELECT Appointments.AID, Clients.CID, Clients.Name, Clients.Surname, Appointments.AppDate, Appointments.AppTime, Appointments.AppEndTime, Clients.Telephone ,Appointments.TreatmentOrTherapy, Appointments.AppPrice FROM (Clients INNER JOIN Appointments on Clients.CID = Appointments.CID) WHERE AppStatus='pending'";</w:t>
+      </w:r>
+    </w:p>
+    <w:p>
+      <w:pPr>
+        <w:jc w:val="left"/>
+        <w:rPr>
+          <w:rFonts w:ascii="Consolas" w:hAnsi="Consolas" w:cs="Consolas"/>
+          <w:sz w:val="19"/>
+          <w:szCs w:val="19"/>
+        </w:rPr>
+      </w:pPr>
+      <w:r>
+        <w:rPr>
+          <w:rFonts w:ascii="Consolas" w:hAnsi="Consolas" w:cs="Consolas"/>
+          <w:sz w:val="19"/>
+          <w:szCs w:val="19"/>
+        </w:rPr>
+        <w:t xml:space="preserve">Για να συνεργαστούν οι πίνακες μεταξύ τους χρειαστήκαμε  συνδέσεις στην βάση και πολλαπλούς πίνακες να κάνουν </w:t>
+      </w:r>
+      <w:r>
+        <w:rPr>
+          <w:rFonts w:ascii="Consolas" w:hAnsi="Consolas" w:cs="Consolas"/>
+          <w:sz w:val="19"/>
+          <w:szCs w:val="19"/>
+          <w:lang w:val="en-US"/>
+        </w:rPr>
+        <w:t>Join</w:t>
+      </w:r>
+      <w:r>
+        <w:rPr>
+          <w:rFonts w:ascii="Consolas" w:hAnsi="Consolas" w:cs="Consolas"/>
+          <w:sz w:val="19"/>
+          <w:szCs w:val="19"/>
+        </w:rPr>
+        <w:t xml:space="preserve"> </w:t>
+      </w:r>
+      <w:r>
+        <w:rPr>
+          <w:rFonts w:ascii="Consolas" w:hAnsi="Consolas" w:cs="Consolas"/>
+          <w:sz w:val="19"/>
+          <w:szCs w:val="19"/>
+        </w:rPr>
+        <w:t xml:space="preserve">μεταξύ τους, ένα παράδειγμα είναι το παραπάνω κομμάτι κώδικα που θα εμφανίζει τα </w:t>
+      </w:r>
+      <w:r>
+        <w:rPr>
+          <w:rFonts w:ascii="Consolas" w:hAnsi="Consolas" w:cs="Consolas"/>
+          <w:sz w:val="19"/>
+          <w:szCs w:val="19"/>
+          <w:u w:val="single"/>
+        </w:rPr>
+        <w:t>ενεργά</w:t>
+      </w:r>
+      <w:r>
+        <w:rPr>
+          <w:rFonts w:ascii="Consolas" w:hAnsi="Consolas" w:cs="Consolas"/>
+          <w:sz w:val="19"/>
+          <w:szCs w:val="19"/>
+          <w:u w:val="single"/>
+        </w:rPr>
+        <w:t xml:space="preserve"> </w:t>
+      </w:r>
+      <w:r>
+        <w:rPr>
+          <w:rFonts w:ascii="Consolas" w:hAnsi="Consolas" w:cs="Consolas"/>
+          <w:sz w:val="19"/>
+          <w:szCs w:val="19"/>
+        </w:rPr>
+        <w:t>ραντεβού των πελατών</w:t>
+      </w:r>
+    </w:p>
+    <w:p>
+      <w:pPr>
+        <w:jc w:val="left"/>
+        <w:rPr>
+          <w:rFonts w:ascii="Consolas" w:hAnsi="Consolas" w:cs="Consolas"/>
+          <w:sz w:val="19"/>
+          <w:szCs w:val="19"/>
+        </w:rPr>
+      </w:pPr>
+    </w:p>
+    <w:p>
+      <w:pPr>
+        <w:jc w:val="left"/>
+        <w:rPr>
+          <w:rFonts w:ascii="Consolas" w:hAnsi="Consolas" w:cs="Consolas"/>
+          <w:sz w:val="19"/>
+          <w:szCs w:val="19"/>
+        </w:rPr>
+      </w:pPr>
+    </w:p>
+    <w:p>
+      <w:pPr>
+        <w:jc w:val="left"/>
+        <w:rPr>
+          <w:rFonts w:ascii="Consolas" w:hAnsi="Consolas" w:cs="Consolas"/>
+          <w:sz w:val="19"/>
+          <w:szCs w:val="19"/>
+        </w:rPr>
+      </w:pPr>
+    </w:p>
+    <w:p>
+      <w:pPr>
+        <w:jc w:val="left"/>
+        <w:rPr>
+          <w:rFonts w:ascii="Consolas" w:hAnsi="Consolas" w:cs="Consolas"/>
+          <w:sz w:val="19"/>
+          <w:szCs w:val="19"/>
+        </w:rPr>
+      </w:pPr>
+    </w:p>
+    <w:p>
+      <w:pPr>
+        <w:jc w:val="left"/>
+        <w:rPr>
+          <w:rFonts w:ascii="Consolas" w:hAnsi="Consolas" w:cs="Consolas"/>
+          <w:b/>
+          <w:sz w:val="19"/>
+          <w:szCs w:val="19"/>
+          <w:lang w:val="en-US"/>
+        </w:rPr>
+      </w:pPr>
+      <w:r>
+        <w:rPr>
+          <w:rFonts w:ascii="Consolas" w:hAnsi="Consolas" w:cs="Consolas"/>
+          <w:b/>
+          <w:sz w:val="19"/>
+          <w:szCs w:val="19"/>
+          <w:lang w:val="en-US"/>
+        </w:rPr>
+        <w:lastRenderedPageBreak/>
+        <w:t>BACKUP</w:t>
+      </w:r>
+    </w:p>
+    <w:p>
+      <w:pPr>
+        <w:jc w:val="left"/>
+        <w:rPr>
+          <w:rFonts w:ascii="Consolas" w:hAnsi="Consolas" w:cs="Consolas"/>
+          <w:b/>
+          <w:sz w:val="19"/>
+          <w:szCs w:val="19"/>
+          <w:lang w:val="en-US"/>
+        </w:rPr>
+      </w:pPr>
+    </w:p>
+    <w:p>
+      <w:pPr>
+        <w:jc w:val="left"/>
+        <w:rPr>
+          <w:rFonts w:ascii="Consolas" w:hAnsi="Consolas" w:cs="Consolas"/>
+          <w:b/>
+          <w:sz w:val="19"/>
+          <w:szCs w:val="19"/>
+          <w:lang w:val="en-US"/>
+        </w:rPr>
+      </w:pPr>
+      <w:r>
+        <w:rPr>
+          <w:rFonts w:ascii="Consolas" w:hAnsi="Consolas" w:cs="Consolas"/>
+          <w:b/>
+          <w:sz w:val="19"/>
+          <w:szCs w:val="19"/>
+          <w:lang w:val="en-US"/>
+        </w:rPr>
+        <w:pict>
+          <v:shape id="_x0000_i1032" type="#_x0000_t75" style="width:480.9pt;height:232.65pt">
+            <v:imagedata r:id="rId27" o:title="10"/>
+          </v:shape>
+        </w:pict>
+      </w:r>
+    </w:p>
+    <w:p>
+      <w:pPr>
+        <w:jc w:val="left"/>
+        <w:rPr>
+          <w:rFonts w:ascii="Consolas" w:hAnsi="Consolas" w:cs="Consolas"/>
+          <w:b/>
+          <w:sz w:val="19"/>
+          <w:szCs w:val="19"/>
+          <w:lang w:val="en-US"/>
+        </w:rPr>
+      </w:pPr>
+    </w:p>
+    <w:p>
+      <w:pPr>
+        <w:jc w:val="left"/>
+      </w:pPr>
+      <w:r>
+        <w:t xml:space="preserve">Ιδιαίτερο ενδιαφέρον παρουσιάζει η ενότητα του </w:t>
+      </w:r>
+      <w:r>
+        <w:rPr>
+          <w:lang w:val="en-US"/>
+        </w:rPr>
+        <w:t>BackUp</w:t>
+      </w:r>
+      <w:r>
+        <w:t>.</w:t>
+      </w:r>
+    </w:p>
+    <w:p>
+      <w:pPr>
+        <w:autoSpaceDE w:val="0"/>
+        <w:autoSpaceDN w:val="0"/>
+        <w:adjustRightInd w:val="0"/>
+        <w:spacing w:before="0" w:after="0" w:line="240" w:lineRule="auto"/>
+        <w:jc w:val="left"/>
+      </w:pPr>
+      <w:r>
+        <w:t xml:space="preserve">Έγινε χρήση της επέκτασης </w:t>
+      </w:r>
+    </w:p>
+    <w:p>
+      <w:pPr>
+        <w:autoSpaceDE w:val="0"/>
+        <w:autoSpaceDN w:val="0"/>
+        <w:adjustRightInd w:val="0"/>
+        <w:spacing w:before="0" w:after="0" w:line="240" w:lineRule="auto"/>
+        <w:jc w:val="left"/>
+        <w:rPr>
+          <w:rFonts w:ascii="Consolas" w:hAnsi="Consolas" w:cs="Consolas"/>
+          <w:color w:val="000000"/>
+          <w:sz w:val="19"/>
+          <w:szCs w:val="19"/>
+        </w:rPr>
+      </w:pPr>
+      <w:r>
+        <w:rPr>
+          <w:rFonts w:ascii="Consolas" w:hAnsi="Consolas" w:cs="Consolas"/>
+          <w:color w:val="0000FF"/>
+          <w:sz w:val="19"/>
+          <w:szCs w:val="19"/>
+          <w:lang w:val="en-US"/>
+        </w:rPr>
+        <w:t>using</w:t>
+      </w:r>
+      <w:r>
+        <w:rPr>
+          <w:rFonts w:ascii="Consolas" w:hAnsi="Consolas" w:cs="Consolas"/>
+          <w:color w:val="000000"/>
+          <w:sz w:val="19"/>
+          <w:szCs w:val="19"/>
+        </w:rPr>
+        <w:t xml:space="preserve"> </w:t>
+      </w:r>
+      <w:r>
+        <w:rPr>
+          <w:rFonts w:ascii="Consolas" w:hAnsi="Consolas" w:cs="Consolas"/>
+          <w:color w:val="000000"/>
+          <w:sz w:val="19"/>
+          <w:szCs w:val="19"/>
+          <w:lang w:val="en-US"/>
+        </w:rPr>
+        <w:t>System</w:t>
+      </w:r>
+      <w:r>
+        <w:rPr>
+          <w:rFonts w:ascii="Consolas" w:hAnsi="Consolas" w:cs="Consolas"/>
+          <w:color w:val="000000"/>
+          <w:sz w:val="19"/>
+          <w:szCs w:val="19"/>
+        </w:rPr>
+        <w:t>.</w:t>
+      </w:r>
+      <w:r>
+        <w:rPr>
+          <w:rFonts w:ascii="Consolas" w:hAnsi="Consolas" w:cs="Consolas"/>
+          <w:color w:val="000000"/>
+          <w:sz w:val="19"/>
+          <w:szCs w:val="19"/>
+          <w:lang w:val="en-US"/>
+        </w:rPr>
+        <w:t>Net</w:t>
+      </w:r>
+      <w:r>
+        <w:rPr>
+          <w:rFonts w:ascii="Consolas" w:hAnsi="Consolas" w:cs="Consolas"/>
+          <w:color w:val="000000"/>
+          <w:sz w:val="19"/>
+          <w:szCs w:val="19"/>
+        </w:rPr>
+        <w:t>;</w:t>
+      </w:r>
+    </w:p>
+    <w:p>
+      <w:pPr>
+        <w:jc w:val="left"/>
+      </w:pPr>
+      <w:r>
+        <w:rPr>
+          <w:rFonts w:ascii="Consolas" w:hAnsi="Consolas" w:cs="Consolas"/>
+          <w:color w:val="0000FF"/>
+          <w:sz w:val="19"/>
+          <w:szCs w:val="19"/>
+          <w:lang w:val="en-US"/>
+        </w:rPr>
+        <w:t>using</w:t>
+      </w:r>
+      <w:r>
+        <w:rPr>
+          <w:rFonts w:ascii="Consolas" w:hAnsi="Consolas" w:cs="Consolas"/>
+          <w:color w:val="000000"/>
+          <w:sz w:val="19"/>
+          <w:szCs w:val="19"/>
+        </w:rPr>
+        <w:t xml:space="preserve"> </w:t>
+      </w:r>
+      <w:r>
+        <w:rPr>
+          <w:rFonts w:ascii="Consolas" w:hAnsi="Consolas" w:cs="Consolas"/>
+          <w:color w:val="000000"/>
+          <w:sz w:val="19"/>
+          <w:szCs w:val="19"/>
+          <w:lang w:val="en-US"/>
+        </w:rPr>
+        <w:t>System</w:t>
+      </w:r>
+      <w:r>
+        <w:rPr>
+          <w:rFonts w:ascii="Consolas" w:hAnsi="Consolas" w:cs="Consolas"/>
+          <w:color w:val="000000"/>
+          <w:sz w:val="19"/>
+          <w:szCs w:val="19"/>
+        </w:rPr>
+        <w:t>.</w:t>
+      </w:r>
+      <w:r>
+        <w:rPr>
+          <w:rFonts w:ascii="Consolas" w:hAnsi="Consolas" w:cs="Consolas"/>
+          <w:color w:val="000000"/>
+          <w:sz w:val="19"/>
+          <w:szCs w:val="19"/>
+          <w:lang w:val="en-US"/>
+        </w:rPr>
+        <w:t>Net</w:t>
+      </w:r>
+      <w:r>
+        <w:rPr>
+          <w:rFonts w:ascii="Consolas" w:hAnsi="Consolas" w:cs="Consolas"/>
+          <w:color w:val="000000"/>
+          <w:sz w:val="19"/>
+          <w:szCs w:val="19"/>
+        </w:rPr>
+        <w:t>.</w:t>
+      </w:r>
+      <w:r>
+        <w:rPr>
+          <w:rFonts w:ascii="Consolas" w:hAnsi="Consolas" w:cs="Consolas"/>
+          <w:color w:val="000000"/>
+          <w:sz w:val="19"/>
+          <w:szCs w:val="19"/>
+          <w:lang w:val="en-US"/>
+        </w:rPr>
+        <w:t>Mail</w:t>
+      </w:r>
+      <w:r>
+        <w:rPr>
+          <w:rFonts w:ascii="Consolas" w:hAnsi="Consolas" w:cs="Consolas"/>
+          <w:color w:val="000000"/>
+          <w:sz w:val="19"/>
+          <w:szCs w:val="19"/>
+        </w:rPr>
+        <w:t>;</w:t>
+      </w:r>
+    </w:p>
+    <w:p>
+      <w:pPr>
+        <w:jc w:val="left"/>
+      </w:pPr>
+      <w:r>
+        <w:t xml:space="preserve">Για να μπορέσουμε να έχουμε πρόσβαση στην βιβλιοθήκη </w:t>
+      </w:r>
+      <w:r>
+        <w:rPr>
+          <w:lang w:val="en-US"/>
+        </w:rPr>
+        <w:t>Emailing</w:t>
+      </w:r>
+      <w:r>
+        <w:t xml:space="preserve"> </w:t>
+      </w:r>
+      <w:r>
+        <w:t xml:space="preserve">της </w:t>
+      </w:r>
+      <w:r>
+        <w:t>.</w:t>
+      </w:r>
+      <w:r>
+        <w:rPr>
+          <w:lang w:val="en-US"/>
+        </w:rPr>
+        <w:t>NET</w:t>
+      </w:r>
+    </w:p>
+    <w:p>
+      <w:pPr>
+        <w:jc w:val="left"/>
+      </w:pPr>
+      <w:r>
+        <w:t>Έχουμε επιλέξει διάφορες από τις</w:t>
+      </w:r>
+      <w:r>
+        <w:t xml:space="preserve"> </w:t>
+      </w:r>
+      <w:r>
+        <w:t>πιο</w:t>
+      </w:r>
+      <w:r>
+        <w:t xml:space="preserve"> </w:t>
+      </w:r>
+      <w:r>
+        <w:t>γνωστές</w:t>
+      </w:r>
+      <w:r>
+        <w:t xml:space="preserve"> </w:t>
+      </w:r>
+      <w:r>
+        <w:t>εταιρίες</w:t>
+      </w:r>
+      <w:r>
+        <w:t>-</w:t>
+      </w:r>
+      <w:r>
+        <w:rPr>
+          <w:lang w:val="en-US"/>
+        </w:rPr>
+        <w:t>provider</w:t>
+      </w:r>
+      <w:r>
+        <w:t xml:space="preserve"> </w:t>
+      </w:r>
+      <w:r>
+        <w:rPr>
+          <w:lang w:val="en-US"/>
+        </w:rPr>
+        <w:t>email</w:t>
+      </w:r>
+      <w:r>
+        <w:t>.(</w:t>
+      </w:r>
+      <w:r>
+        <w:rPr>
+          <w:lang w:val="en-US"/>
+        </w:rPr>
+        <w:t>Gmail</w:t>
+      </w:r>
+      <w:r>
+        <w:t>,</w:t>
+      </w:r>
+      <w:r>
+        <w:rPr>
+          <w:lang w:val="en-US"/>
+        </w:rPr>
+        <w:t>yahoo</w:t>
+      </w:r>
+      <w:r>
+        <w:t>,</w:t>
+      </w:r>
+      <w:r>
+        <w:rPr>
+          <w:lang w:val="en-US"/>
+        </w:rPr>
+        <w:t>outlook</w:t>
+      </w:r>
+      <w:r>
+        <w:t>,</w:t>
+      </w:r>
+      <w:r>
+        <w:rPr>
+          <w:lang w:val="en-US"/>
+        </w:rPr>
+        <w:t>hotmail</w:t>
+      </w:r>
+      <w:r>
+        <w:t xml:space="preserve">), από τις οποίες και βρήκαμε τα </w:t>
+      </w:r>
+      <w:r>
+        <w:rPr>
+          <w:lang w:val="en-US"/>
+        </w:rPr>
+        <w:t>STMP</w:t>
+      </w:r>
+      <w:r>
+        <w:t xml:space="preserve"> </w:t>
+      </w:r>
+      <w:r>
+        <w:rPr>
+          <w:lang w:val="en-US"/>
+        </w:rPr>
+        <w:t>Server</w:t>
+      </w:r>
+      <w:r>
+        <w:t xml:space="preserve"> </w:t>
+      </w:r>
+      <w:r>
+        <w:rPr>
+          <w:lang w:val="en-US"/>
+        </w:rPr>
+        <w:t>Credentials</w:t>
+      </w:r>
+      <w:r>
+        <w:t xml:space="preserve"> </w:t>
+      </w:r>
+      <w:r>
+        <w:t>τους.</w:t>
+      </w:r>
+    </w:p>
+    <w:p>
+      <w:pPr>
+        <w:jc w:val="left"/>
+      </w:pPr>
+    </w:p>
+    <w:p>
+      <w:pPr>
+        <w:jc w:val="left"/>
+      </w:pPr>
+      <w:r>
+        <w:t xml:space="preserve">Στο παραπάνω </w:t>
+      </w:r>
+      <w:r>
+        <w:rPr>
+          <w:lang w:val="en-US"/>
+        </w:rPr>
+        <w:t>screenshot</w:t>
+      </w:r>
+      <w:r>
+        <w:t xml:space="preserve"> </w:t>
+      </w:r>
+      <w:r>
+        <w:t xml:space="preserve">βλέπουμε την κατηγοριοποίηση που έγινε για να πάρει τιμή η μεταβλητή </w:t>
+      </w:r>
+      <w:r>
+        <w:rPr>
+          <w:lang w:val="en-US"/>
+        </w:rPr>
+        <w:t>SMTP</w:t>
+      </w:r>
+      <w:r>
+        <w:t xml:space="preserve"> </w:t>
+      </w:r>
+      <w:r>
+        <w:rPr>
+          <w:lang w:val="en-US"/>
+        </w:rPr>
+        <w:t>Client</w:t>
+      </w:r>
+      <w:r>
+        <w:t>.</w:t>
+      </w:r>
+      <w:r>
+        <w:t xml:space="preserve"> </w:t>
+      </w:r>
+    </w:p>
+    <w:p>
+      <w:pPr>
+        <w:jc w:val="left"/>
+      </w:pPr>
+    </w:p>
+    <w:p>
+      <w:pPr>
+        <w:jc w:val="left"/>
+      </w:pPr>
+    </w:p>
+    <w:p>
+      <w:pPr>
+        <w:jc w:val="left"/>
+      </w:pPr>
+      <w:r>
+        <w:lastRenderedPageBreak/>
+        <w:pict>
+          <v:shape id="_x0000_i1033" type="#_x0000_t75" style="width:481.45pt;height:227.3pt">
+            <v:imagedata r:id="rId28" o:title="9"/>
+          </v:shape>
+        </w:pict>
+      </w:r>
+    </w:p>
+    <w:p>
+      <w:pPr>
+        <w:jc w:val="left"/>
+      </w:pPr>
+      <w:r>
+        <w:t>Η κύρια διεργασία εκτελείται με τον κώδικα αυτό.</w:t>
+      </w:r>
+    </w:p>
+    <w:p>
+      <w:pPr>
+        <w:jc w:val="left"/>
+      </w:pPr>
+      <w:r>
+        <w:t>Αρχικά διαλέγουμε διεύθυνση από και προς , με βάση το τι έχει εισάγει ο χρήστης.</w:t>
+      </w:r>
+    </w:p>
+    <w:p>
+      <w:pPr>
+        <w:jc w:val="left"/>
+      </w:pPr>
+      <w:r>
+        <w:t xml:space="preserve">Χρησιμοποιούμε τις επεκτάσεις </w:t>
+      </w:r>
+      <w:r>
+        <w:t>.</w:t>
+      </w:r>
+      <w:r>
+        <w:rPr>
+          <w:lang w:val="en-US"/>
+        </w:rPr>
+        <w:t>body</w:t>
+      </w:r>
+      <w:r>
+        <w:t xml:space="preserve"> , .</w:t>
+      </w:r>
+      <w:r>
+        <w:rPr>
+          <w:lang w:val="en-US"/>
+        </w:rPr>
+        <w:t>subject</w:t>
+      </w:r>
+      <w:r>
+        <w:t xml:space="preserve"> .</w:t>
+      </w:r>
+      <w:r>
+        <w:rPr>
+          <w:lang w:val="en-US"/>
+        </w:rPr>
+        <w:t>from</w:t>
+      </w:r>
+      <w:r>
+        <w:t xml:space="preserve"> , .</w:t>
+      </w:r>
+      <w:r>
+        <w:rPr>
+          <w:lang w:val="en-US"/>
+        </w:rPr>
+        <w:t>to</w:t>
+      </w:r>
+      <w:r>
+        <w:t>.</w:t>
+      </w:r>
+      <w:r>
+        <w:rPr>
+          <w:lang w:val="en-US"/>
+        </w:rPr>
+        <w:t>add</w:t>
+      </w:r>
+      <w:r>
+        <w:t xml:space="preserve"> , .</w:t>
+      </w:r>
+      <w:r>
+        <w:rPr>
+          <w:lang w:val="en-US"/>
+        </w:rPr>
+        <w:t>attachments</w:t>
+      </w:r>
+      <w:r>
+        <w:t>,</w:t>
+      </w:r>
+    </w:p>
+    <w:p>
+      <w:pPr>
+        <w:jc w:val="left"/>
+      </w:pPr>
+      <w:r>
+        <w:t xml:space="preserve">Για να χτίσουμε το </w:t>
+      </w:r>
+      <w:r>
+        <w:rPr>
+          <w:lang w:val="en-US"/>
+        </w:rPr>
+        <w:t>email</w:t>
+      </w:r>
+      <w:r>
+        <w:t xml:space="preserve"> </w:t>
+      </w:r>
+      <w:r>
+        <w:t xml:space="preserve">μας. Έτσι έχουμε καταφέρει να δημιουργήσουμε ένα </w:t>
+      </w:r>
+      <w:r>
+        <w:rPr>
+          <w:lang w:val="en-US"/>
+        </w:rPr>
+        <w:t>layout</w:t>
+      </w:r>
+      <w:r>
+        <w:t xml:space="preserve"> </w:t>
+      </w:r>
+      <w:r>
+        <w:t xml:space="preserve"> </w:t>
+      </w:r>
+      <w:r>
+        <w:rPr>
+          <w:lang w:val="en-US"/>
+        </w:rPr>
+        <w:t>email</w:t>
+      </w:r>
+      <w:r>
+        <w:t xml:space="preserve"> με</w:t>
+      </w:r>
+      <w:r>
+        <w:t>:</w:t>
+      </w:r>
+      <w:r>
+        <w:br/>
+      </w:r>
+      <w:r>
+        <w:t>Παραλήπτη</w:t>
+      </w:r>
+      <w:r>
+        <w:br/>
+        <w:t>Αποστολέα</w:t>
+      </w:r>
+    </w:p>
+    <w:p>
+      <w:pPr>
+        <w:jc w:val="left"/>
+      </w:pPr>
+      <w:r>
+        <w:t>Θέμα</w:t>
+      </w:r>
+    </w:p>
+    <w:p>
+      <w:pPr>
+        <w:jc w:val="left"/>
+      </w:pPr>
+      <w:r>
+        <w:t>Κυρίως Κείμενα</w:t>
+      </w:r>
+    </w:p>
+    <w:p>
+      <w:pPr>
+        <w:jc w:val="left"/>
+      </w:pPr>
+      <w:r>
+        <w:t>Επισυναπτόμενα  αρχεία</w:t>
+      </w:r>
+    </w:p>
+    <w:p>
+      <w:pPr>
+        <w:jc w:val="left"/>
+      </w:pPr>
+    </w:p>
+    <w:p>
+      <w:pPr>
+        <w:jc w:val="left"/>
+      </w:pPr>
+      <w:r>
+        <w:t xml:space="preserve">Όλα αυτά μέσα σε </w:t>
+      </w:r>
+      <w:r>
+        <w:rPr>
+          <w:lang w:val="en-US"/>
+        </w:rPr>
+        <w:t>Try</w:t>
+      </w:r>
+      <w:r>
+        <w:t xml:space="preserve"> , </w:t>
+      </w:r>
+      <w:r>
+        <w:rPr>
+          <w:lang w:val="en-US"/>
+        </w:rPr>
+        <w:t>Catch</w:t>
+      </w:r>
+      <w:r>
+        <w:t xml:space="preserve"> </w:t>
+      </w:r>
+      <w:r>
+        <w:t>σε περίπτωση λάθους.</w:t>
+      </w:r>
+    </w:p>
+    <w:p>
+      <w:pPr>
+        <w:jc w:val="left"/>
+      </w:pPr>
+    </w:p>
+    <w:p>
+      <w:pPr>
+        <w:jc w:val="left"/>
+      </w:pPr>
+    </w:p>
     <w:p>
       <w:pPr>
         <w:pStyle w:val="1"/>
@@ -8054,8 +10243,47 @@
       <w:bookmarkEnd w:id="8"/>
     </w:p>
     <w:p>
-      <w:r>
-        <w:t xml:space="preserve">Θα πρέπει η συγκεκριμένη ενότητα να περιλαμβάνει οδηγίες που αφορούν την εγκατάσταση της εφαρμογής </w:t>
+      <w:pPr>
+        <w:jc w:val="center"/>
+      </w:pPr>
+      <w:r>
+        <w:t>Η εγκατάσταση της εφαρμογής είναι πολύ απλή.</w:t>
+      </w:r>
+    </w:p>
+    <w:p>
+      <w:pPr>
+        <w:jc w:val="center"/>
+      </w:pPr>
+      <w:r>
+        <w:t xml:space="preserve">Ο χρήστης τρέχει το </w:t>
+      </w:r>
+      <w:r>
+        <w:rPr>
+          <w:lang w:val="en-US"/>
+        </w:rPr>
+        <w:t>Setup</w:t>
+      </w:r>
+      <w:r>
+        <w:t xml:space="preserve"> </w:t>
+      </w:r>
+      <w:r>
+        <w:t>και απλά πατάει Ι</w:t>
+      </w:r>
+      <w:r>
+        <w:rPr>
+          <w:lang w:val="en-US"/>
+        </w:rPr>
+        <w:t>nstall</w:t>
+      </w:r>
+      <w:r>
+        <w:t>.</w:t>
+      </w:r>
+      <w:r>
+        <w:pict>
+          <v:shape id="_x0000_i1034" type="#_x0000_t75" style="width:443.3pt;height:255.75pt">
+            <v:imagedata r:id="rId29" o:title="11"/>
+          </v:shape>
+        </w:pict>
       </w:r>
     </w:p>
     <w:p>
@@ -8069,6 +10297,7 @@
     </w:p>
     <w:p>
       <w:pPr>
+        <w:jc w:val="center"/>
         <w:rPr>
           <w:b/>
           <w:bCs/>
@@ -8078,6 +10307,33 @@
     </w:p>
     <w:p>
       <w:pPr>
+        <w:jc w:val="center"/>
+        <w:rPr>
+          <w:bCs/>
+          <w:sz w:val="24"/>
+        </w:rPr>
+      </w:pPr>
+      <w:r>
+        <w:rPr>
+          <w:bCs/>
+          <w:sz w:val="24"/>
+        </w:rPr>
+        <w:t>Η απεγκατάσταση είναι εξίσου εύκολη</w:t>
+      </w:r>
+      <w:r>
+        <w:rPr>
+          <w:bCs/>
+          <w:sz w:val="24"/>
+        </w:rPr>
+        <w:pict>
+          <v:shape id="_x0000_i1035" type="#_x0000_t75" style="width:357.85pt;height:218.15pt">
+            <v:imagedata r:id="rId30" o:title="12"/>
+          </v:shape>
+        </w:pict>
+      </w:r>
+    </w:p>
+    <w:p>
+      <w:pPr>
         <w:rPr>
           <w:b/>
           <w:bCs/>
@@ -8102,19 +10358,857 @@
           <w:sz w:val="28"/>
         </w:rPr>
       </w:pPr>
-      <w:r>
+    </w:p>
+    <w:p>
+      <w:pPr>
         <w:rPr>
           <w:b/>
           <w:bCs/>
           <w:sz w:val="28"/>
         </w:rPr>
+      </w:pPr>
+    </w:p>
+    <w:p>
+      <w:pPr>
+        <w:rPr>
+          <w:b/>
+          <w:bCs/>
+          <w:sz w:val="28"/>
+        </w:rPr>
+      </w:pPr>
+    </w:p>
+    <w:p>
+      <w:pPr>
+        <w:rPr>
+          <w:b/>
+          <w:bCs/>
+          <w:sz w:val="28"/>
+        </w:rPr>
+      </w:pPr>
+      <w:r>
+        <w:rPr>
+          <w:b/>
+          <w:bCs/>
+          <w:sz w:val="28"/>
+        </w:rPr>
+        <w:t>ΠΡΟΒΛΗΜΑΤΑ ΠΟΥ ΑΝΤΙΜΕΤΩΠΙΣΑΜΕ</w:t>
+      </w:r>
+    </w:p>
+    <w:p>
+      <w:pPr>
+        <w:rPr>
+          <w:bCs/>
+          <w:sz w:val="24"/>
+        </w:rPr>
+      </w:pPr>
+      <w:r>
+        <w:rPr>
+          <w:bCs/>
+          <w:sz w:val="24"/>
+        </w:rPr>
+        <w:t>Όπως αναφέρθηκε παραπάνω αντιμετωπ</w:t>
+      </w:r>
+      <w:r>
+        <w:rPr>
+          <w:bCs/>
+          <w:sz w:val="24"/>
+        </w:rPr>
+        <w:t>ίσαμε διάφορα προβλήματα που καθυστέρησαν την υλοποίηση του προγράμματος μας.</w:t>
+      </w:r>
+    </w:p>
+    <w:p>
+      <w:pPr>
+        <w:pStyle w:val="ae"/>
+        <w:numPr>
+          <w:ilvl w:val="0"/>
+          <w:numId w:val="34"/>
+        </w:numPr>
+        <w:rPr>
+          <w:bCs/>
+          <w:sz w:val="24"/>
+        </w:rPr>
+      </w:pPr>
+      <w:r>
+        <w:rPr>
+          <w:bCs/>
+          <w:sz w:val="24"/>
+          <w:lang w:val="en-US"/>
+        </w:rPr>
+        <w:t>GitHub Branches</w:t>
+      </w:r>
+    </w:p>
+    <w:p>
+      <w:pPr>
+        <w:pStyle w:val="ae"/>
+        <w:rPr>
+          <w:bCs/>
+          <w:sz w:val="24"/>
+        </w:rPr>
+      </w:pPr>
+      <w:r>
+        <w:rPr>
+          <w:bCs/>
+          <w:sz w:val="24"/>
+        </w:rPr>
+        <w:t xml:space="preserve">Τα </w:t>
+      </w:r>
+      <w:r>
+        <w:rPr>
+          <w:bCs/>
+          <w:sz w:val="24"/>
+          <w:lang w:val="en-US"/>
+        </w:rPr>
+        <w:t>branches</w:t>
+      </w:r>
+      <w:r>
+        <w:rPr>
+          <w:bCs/>
+          <w:sz w:val="24"/>
+        </w:rPr>
+        <w:t xml:space="preserve"> </w:t>
+      </w:r>
+      <w:r>
+        <w:rPr>
+          <w:bCs/>
+          <w:sz w:val="24"/>
+        </w:rPr>
+        <w:t xml:space="preserve">στο </w:t>
+      </w:r>
+      <w:r>
+        <w:rPr>
+          <w:bCs/>
+          <w:sz w:val="24"/>
+          <w:lang w:val="en-US"/>
+        </w:rPr>
+        <w:t>Github</w:t>
+      </w:r>
+      <w:r>
+        <w:rPr>
+          <w:bCs/>
+          <w:sz w:val="24"/>
+        </w:rPr>
+        <w:t xml:space="preserve"> </w:t>
+      </w:r>
+      <w:r>
+        <w:rPr>
+          <w:bCs/>
+          <w:sz w:val="24"/>
+        </w:rPr>
+        <w:t xml:space="preserve">δεν δούλεψαν για εμάς. Έπειτα από ένα απλό τρέξιμο του προγράμματος το </w:t>
+      </w:r>
+      <w:r>
+        <w:rPr>
+          <w:bCs/>
+          <w:sz w:val="24"/>
+          <w:lang w:val="en-US"/>
+        </w:rPr>
+        <w:t>Git</w:t>
+      </w:r>
+      <w:r>
+        <w:rPr>
+          <w:bCs/>
+          <w:sz w:val="24"/>
+        </w:rPr>
+        <w:t xml:space="preserve"> </w:t>
+      </w:r>
+      <w:r>
+        <w:rPr>
+          <w:bCs/>
+          <w:sz w:val="24"/>
+        </w:rPr>
+        <w:t xml:space="preserve">αναγνώριζε αλλαγές σε </w:t>
+      </w:r>
+      <w:r>
+        <w:rPr>
+          <w:bCs/>
+          <w:sz w:val="24"/>
+          <w:lang w:val="en-US"/>
+        </w:rPr>
+        <w:t>Cache</w:t>
+      </w:r>
+      <w:r>
+        <w:rPr>
+          <w:bCs/>
+          <w:sz w:val="24"/>
+        </w:rPr>
+        <w:t xml:space="preserve">, </w:t>
+      </w:r>
+      <w:r>
+        <w:rPr>
+          <w:bCs/>
+          <w:sz w:val="24"/>
+        </w:rPr>
+        <w:t xml:space="preserve">σε </w:t>
+      </w:r>
+      <w:r>
+        <w:rPr>
+          <w:bCs/>
+          <w:sz w:val="24"/>
+          <w:lang w:val="en-US"/>
+        </w:rPr>
+        <w:t>checksums</w:t>
+      </w:r>
+      <w:r>
+        <w:rPr>
+          <w:bCs/>
+          <w:sz w:val="24"/>
+        </w:rPr>
+        <w:t xml:space="preserve"> κτλ. Αλλαγές άχρηστες για εμάς δηλαδή. Καταφύγαμε στην λύση του </w:t>
+      </w:r>
+      <w:r>
+        <w:rPr>
+          <w:bCs/>
+          <w:sz w:val="24"/>
+          <w:lang w:val="en-US"/>
+        </w:rPr>
+        <w:t>GitIgnore</w:t>
+      </w:r>
+      <w:r>
+        <w:rPr>
+          <w:bCs/>
+          <w:sz w:val="24"/>
+        </w:rPr>
+        <w:t xml:space="preserve">, το οποίο όμως δεν δούλεψε όπως θα θέλαμε και έτσι καταργήσαμε την ύπαρξη </w:t>
+      </w:r>
+      <w:r>
+        <w:rPr>
+          <w:bCs/>
+          <w:sz w:val="24"/>
+          <w:lang w:val="en-US"/>
+        </w:rPr>
+        <w:t>Branch</w:t>
+      </w:r>
+      <w:r>
+        <w:rPr>
+          <w:bCs/>
+          <w:sz w:val="24"/>
+        </w:rPr>
+        <w:t>,</w:t>
+      </w:r>
+      <w:r>
+        <w:rPr>
+          <w:bCs/>
+          <w:sz w:val="24"/>
+        </w:rPr>
+        <w:t xml:space="preserve"> και δουλέψαμε απευθείας στο </w:t>
+      </w:r>
+      <w:r>
+        <w:rPr>
+          <w:bCs/>
+          <w:sz w:val="24"/>
+          <w:lang w:val="en-US"/>
+        </w:rPr>
+        <w:t>Master</w:t>
+      </w:r>
+      <w:r>
+        <w:rPr>
+          <w:bCs/>
+          <w:sz w:val="24"/>
+        </w:rPr>
+        <w:t xml:space="preserve"> </w:t>
+      </w:r>
+      <w:r>
+        <w:rPr>
+          <w:bCs/>
+          <w:sz w:val="24"/>
+          <w:lang w:val="en-US"/>
+        </w:rPr>
+        <w:t>branch</w:t>
+      </w:r>
+      <w:r>
+        <w:rPr>
+          <w:bCs/>
+          <w:sz w:val="24"/>
+        </w:rPr>
+        <w:t>.</w:t>
+      </w:r>
+    </w:p>
+    <w:p>
+      <w:pPr>
+        <w:pStyle w:val="ae"/>
+        <w:rPr>
+          <w:bCs/>
+          <w:sz w:val="24"/>
+        </w:rPr>
+      </w:pPr>
+    </w:p>
+    <w:p>
+      <w:pPr>
+        <w:pStyle w:val="ae"/>
+        <w:rPr>
+          <w:bCs/>
+          <w:sz w:val="24"/>
+        </w:rPr>
+      </w:pPr>
+      <w:r>
+        <w:rPr>
+          <w:bCs/>
+          <w:sz w:val="24"/>
+        </w:rPr>
+        <w:t>2)</w:t>
+      </w:r>
+      <w:r>
+        <w:rPr>
+          <w:bCs/>
+          <w:sz w:val="24"/>
+          <w:lang w:val="en-US"/>
+        </w:rPr>
+        <w:t>Microsoft</w:t>
+      </w:r>
+      <w:r>
+        <w:rPr>
+          <w:bCs/>
+          <w:sz w:val="24"/>
+        </w:rPr>
+        <w:t xml:space="preserve"> </w:t>
+      </w:r>
+      <w:r>
+        <w:rPr>
+          <w:bCs/>
+          <w:sz w:val="24"/>
+          <w:lang w:val="en-US"/>
+        </w:rPr>
+        <w:t>Access</w:t>
+      </w:r>
+    </w:p>
+    <w:p>
+      <w:pPr>
+        <w:pStyle w:val="ae"/>
+        <w:rPr>
+          <w:bCs/>
+          <w:sz w:val="24"/>
+        </w:rPr>
+      </w:pPr>
+      <w:r>
+        <w:rPr>
+          <w:bCs/>
+          <w:sz w:val="24"/>
+        </w:rPr>
+        <w:t xml:space="preserve">Έχοντας συνομιλήσει και με άλλες ομάδες, δεν ήμασταν οι μόνοι που είχαμε θέμα με την </w:t>
+      </w:r>
+      <w:r>
+        <w:rPr>
+          <w:bCs/>
+          <w:sz w:val="24"/>
+          <w:lang w:val="en-US"/>
+        </w:rPr>
+        <w:t>Access</w:t>
+      </w:r>
+      <w:r>
+        <w:rPr>
+          <w:bCs/>
+          <w:sz w:val="24"/>
+        </w:rPr>
+        <w:t>.</w:t>
+      </w:r>
+      <w:r>
+        <w:rPr>
+          <w:bCs/>
+          <w:sz w:val="24"/>
+        </w:rPr>
+        <w:t xml:space="preserve">Οι εγγραφές δεν αποθηκεύονταν στην βάση. Για να βρεθεί λύση για αυτό χρειάστηκαν αρκετές ώρες. Τελικά μετά από ψάξιμο βρήκαμε πως έφταιγε το γεγονός ότι η </w:t>
+      </w:r>
+      <w:r>
+        <w:rPr>
+          <w:bCs/>
+          <w:sz w:val="24"/>
+          <w:lang w:val="en-US"/>
+        </w:rPr>
+        <w:t>Access</w:t>
+      </w:r>
+      <w:r>
+        <w:rPr>
+          <w:bCs/>
+          <w:sz w:val="24"/>
+        </w:rPr>
+        <w:t xml:space="preserve"> </w:t>
+      </w:r>
+      <w:r>
+        <w:rPr>
+          <w:bCs/>
+          <w:sz w:val="24"/>
+        </w:rPr>
+        <w:t xml:space="preserve">έκανε </w:t>
+      </w:r>
+      <w:r>
+        <w:rPr>
+          <w:bCs/>
+          <w:sz w:val="24"/>
+          <w:lang w:val="en-US"/>
+        </w:rPr>
+        <w:t>Overwrite</w:t>
+      </w:r>
+      <w:r>
+        <w:rPr>
+          <w:bCs/>
+          <w:sz w:val="24"/>
+        </w:rPr>
+        <w:t xml:space="preserve"> , κάθε φορά μετά το τρέξιμο μετά την</w:t>
+      </w:r>
+      <w:r>
+        <w:rPr>
+          <w:bCs/>
+          <w:sz w:val="24"/>
+        </w:rPr>
+        <w:t xml:space="preserve"> εκκίνηση της εφαρμογής , οπότε έπρεπε να αλλάξουμε το </w:t>
+      </w:r>
+      <w:r>
+        <w:rPr>
+          <w:bCs/>
+          <w:sz w:val="24"/>
+          <w:lang w:val="en-US"/>
+        </w:rPr>
+        <w:t>Property</w:t>
+      </w:r>
+      <w:r>
+        <w:rPr>
+          <w:bCs/>
+          <w:sz w:val="24"/>
+        </w:rPr>
+        <w:t xml:space="preserve"> “</w:t>
+      </w:r>
+      <w:r>
+        <w:rPr>
+          <w:bCs/>
+          <w:sz w:val="24"/>
+          <w:lang w:val="en-US"/>
+        </w:rPr>
+        <w:t>Copy</w:t>
+      </w:r>
+      <w:r>
+        <w:rPr>
+          <w:bCs/>
+          <w:sz w:val="24"/>
+        </w:rPr>
+        <w:t xml:space="preserve"> </w:t>
+      </w:r>
+      <w:r>
+        <w:rPr>
+          <w:bCs/>
+          <w:sz w:val="24"/>
+          <w:lang w:val="en-US"/>
+        </w:rPr>
+        <w:t>to</w:t>
+      </w:r>
+      <w:r>
+        <w:rPr>
+          <w:bCs/>
+          <w:sz w:val="24"/>
+        </w:rPr>
+        <w:t xml:space="preserve"> </w:t>
+      </w:r>
+      <w:r>
+        <w:rPr>
+          <w:bCs/>
+          <w:sz w:val="24"/>
+          <w:lang w:val="en-US"/>
+        </w:rPr>
+        <w:t>output</w:t>
+      </w:r>
+      <w:r>
+        <w:rPr>
+          <w:bCs/>
+          <w:sz w:val="24"/>
+        </w:rPr>
+        <w:t xml:space="preserve"> </w:t>
+      </w:r>
+      <w:r>
+        <w:rPr>
+          <w:bCs/>
+          <w:sz w:val="24"/>
+          <w:lang w:val="en-US"/>
+        </w:rPr>
+        <w:t>directory</w:t>
+      </w:r>
+      <w:r>
+        <w:rPr>
+          <w:bCs/>
+          <w:sz w:val="24"/>
+        </w:rPr>
+        <w:t xml:space="preserve"> “ </w:t>
+      </w:r>
+      <w:r>
+        <w:rPr>
+          <w:bCs/>
+          <w:sz w:val="24"/>
+        </w:rPr>
+        <w:t xml:space="preserve">σε </w:t>
+      </w:r>
+      <w:r>
+        <w:rPr>
+          <w:bCs/>
+          <w:sz w:val="24"/>
+        </w:rPr>
+        <w:t>“</w:t>
+      </w:r>
+      <w:r>
+        <w:rPr>
+          <w:bCs/>
+          <w:sz w:val="24"/>
+          <w:lang w:val="en-US"/>
+        </w:rPr>
+        <w:t>Copy</w:t>
+      </w:r>
+      <w:r>
+        <w:rPr>
+          <w:bCs/>
+          <w:sz w:val="24"/>
+        </w:rPr>
+        <w:t xml:space="preserve"> </w:t>
+      </w:r>
+      <w:r>
+        <w:rPr>
+          <w:bCs/>
+          <w:sz w:val="24"/>
+          <w:lang w:val="en-US"/>
+        </w:rPr>
+        <w:t>if</w:t>
+      </w:r>
+      <w:r>
+        <w:rPr>
+          <w:bCs/>
+          <w:sz w:val="24"/>
+        </w:rPr>
+        <w:t xml:space="preserve"> </w:t>
+      </w:r>
+      <w:r>
+        <w:rPr>
+          <w:bCs/>
+          <w:sz w:val="24"/>
+          <w:lang w:val="en-US"/>
+        </w:rPr>
+        <w:t>newer</w:t>
+      </w:r>
+      <w:r>
+        <w:rPr>
+          <w:bCs/>
+          <w:sz w:val="24"/>
+        </w:rPr>
+        <w:t>”</w:t>
+      </w:r>
+      <w:r>
+        <w:rPr>
+          <w:bCs/>
+          <w:sz w:val="24"/>
+        </w:rPr>
+        <w:t xml:space="preserve">. </w:t>
+      </w:r>
+    </w:p>
+    <w:p>
+      <w:pPr>
+        <w:pStyle w:val="ae"/>
+        <w:rPr>
+          <w:bCs/>
+          <w:sz w:val="24"/>
+        </w:rPr>
+      </w:pPr>
+    </w:p>
+    <w:p>
+      <w:pPr>
+        <w:pStyle w:val="ae"/>
+        <w:numPr>
+          <w:ilvl w:val="0"/>
+          <w:numId w:val="34"/>
+        </w:numPr>
+        <w:rPr>
+          <w:bCs/>
+          <w:sz w:val="24"/>
+        </w:rPr>
+      </w:pPr>
+      <w:r>
+        <w:rPr>
+          <w:bCs/>
+          <w:sz w:val="24"/>
+        </w:rPr>
+        <w:t xml:space="preserve">Το προβλήμα (1) που αναφέραμε δηλαδή η απευθείας εργασία στο </w:t>
+      </w:r>
+      <w:r>
+        <w:rPr>
+          <w:bCs/>
+          <w:sz w:val="24"/>
+          <w:lang w:val="en-US"/>
+        </w:rPr>
+        <w:t>Git</w:t>
+      </w:r>
+      <w:r>
+        <w:rPr>
+          <w:bCs/>
+          <w:sz w:val="24"/>
+        </w:rPr>
+        <w:t xml:space="preserve"> </w:t>
+      </w:r>
+      <w:r>
+        <w:rPr>
+          <w:bCs/>
+          <w:sz w:val="24"/>
+          <w:lang w:val="en-US"/>
+        </w:rPr>
+        <w:t>master</w:t>
+      </w:r>
+      <w:r>
+        <w:rPr>
+          <w:bCs/>
+          <w:sz w:val="24"/>
+        </w:rPr>
+        <w:t xml:space="preserve"> </w:t>
+      </w:r>
+      <w:r>
+        <w:rPr>
+          <w:bCs/>
+          <w:sz w:val="24"/>
+          <w:lang w:val="en-US"/>
+        </w:rPr>
+        <w:t>branch</w:t>
+      </w:r>
+      <w:r>
+        <w:rPr>
+          <w:bCs/>
+          <w:sz w:val="24"/>
+        </w:rPr>
+        <w:t xml:space="preserve">, έφερε χρονικές καθυστερήσεις καθώς δεν μπορούσαμε να δουλέψουμε ταυτόχρονα, επίσης αναγκαστήκαμε να χρησιμοποιήσουμε </w:t>
+      </w:r>
+      <w:r>
+        <w:rPr>
+          <w:bCs/>
+          <w:sz w:val="24"/>
+          <w:lang w:val="en-US"/>
+        </w:rPr>
+        <w:t>Emails</w:t>
+      </w:r>
+      <w:r>
+        <w:rPr>
+          <w:bCs/>
+          <w:sz w:val="24"/>
+        </w:rPr>
+        <w:t>,</w:t>
+      </w:r>
+      <w:r>
+        <w:rPr>
+          <w:bCs/>
+          <w:sz w:val="24"/>
+        </w:rPr>
+        <w:t xml:space="preserve"> για ανταλλαγές κώδικα καθώς κάποιες φορές χρειάστηκε ταυτόχρονο </w:t>
+      </w:r>
+      <w:r>
+        <w:rPr>
+          <w:bCs/>
+          <w:sz w:val="24"/>
+          <w:lang w:val="en-US"/>
+        </w:rPr>
+        <w:t>Commit</w:t>
+      </w:r>
+      <w:r>
+        <w:rPr>
+          <w:bCs/>
+          <w:sz w:val="24"/>
+        </w:rPr>
+        <w:t>.</w:t>
+      </w:r>
+    </w:p>
+    <w:p>
+      <w:pPr>
+        <w:rPr>
+          <w:b/>
+          <w:bCs/>
+          <w:sz w:val="28"/>
+        </w:rPr>
+      </w:pPr>
+    </w:p>
+    <w:p>
+      <w:pPr>
+        <w:rPr>
+          <w:b/>
+          <w:bCs/>
+          <w:sz w:val="28"/>
+        </w:rPr>
+      </w:pPr>
+    </w:p>
+    <w:p>
+      <w:pPr>
+        <w:rPr>
+          <w:b/>
+          <w:bCs/>
+          <w:sz w:val="28"/>
+        </w:rPr>
+      </w:pPr>
+    </w:p>
+    <w:p>
+      <w:pPr>
+        <w:ind w:firstLine="360"/>
+        <w:rPr>
+          <w:b/>
+          <w:bCs/>
+          <w:sz w:val="28"/>
+        </w:rPr>
+      </w:pPr>
+      <w:r>
+        <w:rPr>
+          <w:b/>
+          <w:bCs/>
+          <w:sz w:val="28"/>
+        </w:rPr>
+        <w:t>ΛΕΙΤΟΥΡΓΙΑ ΟΜΑΔΑΣ</w:t>
+      </w:r>
+    </w:p>
+    <w:p>
+      <w:pPr>
+        <w:ind w:firstLine="360"/>
+        <w:rPr>
+          <w:bCs/>
+          <w:sz w:val="24"/>
+        </w:rPr>
+      </w:pPr>
+      <w:r>
+        <w:rPr>
+          <w:bCs/>
+          <w:sz w:val="24"/>
+        </w:rPr>
+        <w:t xml:space="preserve">Έχοντας υπ όψιν ότι είναι το πρώτο ομαδικό μας </w:t>
+      </w:r>
+      <w:r>
+        <w:rPr>
+          <w:bCs/>
+          <w:sz w:val="24"/>
+          <w:lang w:val="en-US"/>
+        </w:rPr>
+        <w:t>Project</w:t>
+      </w:r>
+      <w:r>
+        <w:rPr>
+          <w:bCs/>
+          <w:sz w:val="24"/>
+        </w:rPr>
+        <w:t xml:space="preserve"> </w:t>
+      </w:r>
+      <w:r>
+        <w:rPr>
+          <w:bCs/>
+          <w:sz w:val="24"/>
+        </w:rPr>
+        <w:t xml:space="preserve">και είμαστε ομάδα 5 ατόμων, θα μπορούσαμε να πούμε ότι υπήρξε πολύ καλή συνεργασία και αλληλεγγύη , πράγμα που για εμάς μετράει πολύ θετικά, να μάθουμε δηλαδή να λειτουργούμε ομαδικά. </w:t>
+      </w:r>
+    </w:p>
+    <w:p>
+      <w:pPr>
+        <w:rPr>
+          <w:b/>
+          <w:bCs/>
+          <w:sz w:val="28"/>
+        </w:rPr>
+      </w:pPr>
+    </w:p>
+    <w:p>
+      <w:pPr>
+        <w:rPr>
+          <w:b/>
+          <w:bCs/>
+          <w:sz w:val="28"/>
+        </w:rPr>
+      </w:pPr>
+    </w:p>
+    <w:p>
+      <w:pPr>
+        <w:rPr>
+          <w:b/>
+          <w:bCs/>
+          <w:sz w:val="28"/>
+        </w:rPr>
+      </w:pPr>
+    </w:p>
+    <w:p>
+      <w:pPr>
+        <w:rPr>
+          <w:b/>
+          <w:bCs/>
+          <w:sz w:val="28"/>
+        </w:rPr>
+      </w:pPr>
+      <w:r>
+        <w:rPr>
+          <w:b/>
+          <w:bCs/>
+          <w:sz w:val="28"/>
+        </w:rPr>
         <w:t xml:space="preserve">Βιβλιογραφία-Αναφορές </w:t>
+      </w:r>
+    </w:p>
+    <w:p>
+      <w:pPr>
+        <w:rPr>
+          <w:bCs/>
+          <w:sz w:val="28"/>
+        </w:rPr>
+      </w:pPr>
+      <w:r>
+        <w:rPr>
+          <w:bCs/>
+          <w:sz w:val="28"/>
+        </w:rPr>
+        <w:lastRenderedPageBreak/>
+        <w:t xml:space="preserve">Μοναδική πηγή βοήθειας ήταν τα </w:t>
+      </w:r>
+      <w:r>
+        <w:rPr>
+          <w:bCs/>
+          <w:sz w:val="28"/>
+          <w:lang w:val="en-US"/>
+        </w:rPr>
+        <w:t>Communities</w:t>
+      </w:r>
+      <w:r>
+        <w:rPr>
+          <w:bCs/>
+          <w:sz w:val="28"/>
+        </w:rPr>
+        <w:t>:</w:t>
+      </w:r>
+    </w:p>
+    <w:p>
+      <w:pPr>
+        <w:rPr>
+          <w:bCs/>
+          <w:sz w:val="28"/>
+        </w:rPr>
+      </w:pPr>
+    </w:p>
+    <w:p>
+      <w:pPr>
+        <w:rPr>
+          <w:bCs/>
+          <w:sz w:val="28"/>
+          <w:lang w:val="en-US"/>
+        </w:rPr>
+      </w:pPr>
+      <w:r>
+        <w:rPr>
+          <w:bCs/>
+          <w:sz w:val="28"/>
+          <w:lang w:val="en-US"/>
+        </w:rPr>
+        <w:t>Stackoverflow.com</w:t>
+      </w:r>
+    </w:p>
+    <w:p>
+      <w:pPr>
+        <w:rPr>
+          <w:bCs/>
+          <w:sz w:val="28"/>
+          <w:lang w:val="en-US"/>
+        </w:rPr>
+      </w:pPr>
+      <w:r>
+        <w:rPr>
+          <w:bCs/>
+          <w:sz w:val="28"/>
+          <w:lang w:val="en-US"/>
+        </w:rPr>
+        <w:t>Codeproject.com</w:t>
       </w:r>
     </w:p>
     <w:p/>
     <w:sectPr>
-      <w:headerReference w:type="default" r:id="rId19"/>
-      <w:footerReference w:type="default" r:id="rId20"/>
+      <w:headerReference w:type="default" r:id="rId31"/>
+      <w:footerReference w:type="default" r:id="rId32"/>
       <w:footnotePr>
         <w:numRestart w:val="eachPage"/>
       </w:footnotePr>
@@ -8162,7 +11256,7 @@
         <w:rPr>
           <w:noProof/>
         </w:rPr>
-        <w:t>18</w:t>
+        <w:t>4</w:t>
       </w:r>
     </w:fldSimple>
     <w:r>
@@ -8173,7 +11267,7 @@
         <w:rPr>
           <w:noProof/>
         </w:rPr>
-        <w:t>21</w:t>
+        <w:t>31</w:t>
       </w:r>
     </w:fldSimple>
   </w:p>
@@ -9123,6 +12217,95 @@
     </w:lvl>
   </w:abstractNum>
   <w:abstractNum w:abstractNumId="8">
+    <w:nsid w:val="33894FDC"/>
+    <w:multiLevelType w:val="hybridMultilevel"/>
+    <w:tmpl w:val="C3E6CCAA"/>
+    <w:lvl w:ilvl="0" w:tplc="0409000F">
+      <w:start w:val="1"/>
+      <w:numFmt w:val="decimal"/>
+      <w:lvlText w:val="%1."/>
+      <w:lvlJc w:val="left"/>
+      <w:pPr>
+        <w:ind w:left="720" w:hanging="360"/>
+      </w:pPr>
+      <w:rPr>
+        <w:rFonts w:hint="default"/>
+      </w:rPr>
+    </w:lvl>
+    <w:lvl w:ilvl="1" w:tplc="04090019" w:tentative="1">
+      <w:start w:val="1"/>
+      <w:numFmt w:val="lowerLetter"/>
+      <w:lvlText w:val="%2."/>
+      <w:lvlJc w:val="left"/>
+      <w:pPr>
+        <w:ind w:left="1440" w:hanging="360"/>
+      </w:pPr>
+    </w:lvl>
+    <w:lvl w:ilvl="2" w:tplc="0409001B" w:tentative="1">
+      <w:start w:val="1"/>
+      <w:numFmt w:val="lowerRoman"/>
+      <w:lvlText w:val="%3."/>
+      <w:lvlJc w:val="right"/>
+      <w:pPr>
+        <w:ind w:left="2160" w:hanging="180"/>
+      </w:pPr>
+    </w:lvl>
+    <w:lvl w:ilvl="3" w:tplc="0409000F" w:tentative="1">
+      <w:start w:val="1"/>
+      <w:numFmt w:val="decimal"/>
+      <w:lvlText w:val="%4."/>
+      <w:lvlJc w:val="left"/>
+      <w:pPr>
+        <w:ind w:left="2880" w:hanging="360"/>
+      </w:pPr>
+    </w:lvl>
+    <w:lvl w:ilvl="4" w:tplc="04090019" w:tentative="1">
+      <w:start w:val="1"/>
+      <w:numFmt w:val="lowerLetter"/>
+      <w:lvlText w:val="%5."/>
+      <w:lvlJc w:val="left"/>
+      <w:pPr>
+        <w:ind w:left="3600" w:hanging="360"/>
+      </w:pPr>
+    </w:lvl>
+    <w:lvl w:ilvl="5" w:tplc="0409001B" w:tentative="1">
+      <w:start w:val="1"/>
+      <w:numFmt w:val="lowerRoman"/>
+      <w:lvlText w:val="%6."/>
+      <w:lvlJc w:val="right"/>
+      <w:pPr>
+        <w:ind w:left="4320" w:hanging="180"/>
+      </w:pPr>
+    </w:lvl>
+    <w:lvl w:ilvl="6" w:tplc="0409000F" w:tentative="1">
+      <w:start w:val="1"/>
+      <w:numFmt w:val="decimal"/>
+      <w:lvlText w:val="%7."/>
+      <w:lvlJc w:val="left"/>
+      <w:pPr>
+        <w:ind w:left="5040" w:hanging="360"/>
+      </w:pPr>
+    </w:lvl>
+    <w:lvl w:ilvl="7" w:tplc="04090019" w:tentative="1">
+      <w:start w:val="1"/>
+      <w:numFmt w:val="lowerLetter"/>
+      <w:lvlText w:val="%8."/>
+      <w:lvlJc w:val="left"/>
+      <w:pPr>
+        <w:ind w:left="5760" w:hanging="360"/>
+      </w:pPr>
+    </w:lvl>
+    <w:lvl w:ilvl="8" w:tplc="0409001B" w:tentative="1">
+      <w:start w:val="1"/>
+      <w:numFmt w:val="lowerRoman"/>
+      <w:lvlText w:val="%9."/>
+      <w:lvlJc w:val="right"/>
+      <w:pPr>
+        <w:ind w:left="6480" w:hanging="180"/>
+      </w:pPr>
+    </w:lvl>
+  </w:abstractNum>
+  <w:abstractNum w:abstractNumId="9">
     <w:nsid w:val="34BF4599"/>
     <w:multiLevelType w:val="hybridMultilevel"/>
     <w:tmpl w:val="98F20FCC"/>
@@ -9235,7 +12418,7 @@
       </w:pPr>
     </w:lvl>
   </w:abstractNum>
-  <w:abstractNum w:abstractNumId="9">
+  <w:abstractNum w:abstractNumId="10">
     <w:nsid w:val="3C250C3C"/>
     <w:multiLevelType w:val="hybridMultilevel"/>
     <w:tmpl w:val="161EF0B4"/>
@@ -9348,7 +12531,7 @@
       </w:rPr>
     </w:lvl>
   </w:abstractNum>
-  <w:abstractNum w:abstractNumId="10">
+  <w:abstractNum w:abstractNumId="11">
     <w:nsid w:val="3F5A17A5"/>
     <w:multiLevelType w:val="hybridMultilevel"/>
     <w:tmpl w:val="AEFC932C"/>
@@ -9461,7 +12644,7 @@
       </w:rPr>
     </w:lvl>
   </w:abstractNum>
-  <w:abstractNum w:abstractNumId="11">
+  <w:abstractNum w:abstractNumId="12">
     <w:nsid w:val="43474647"/>
     <w:multiLevelType w:val="hybridMultilevel"/>
     <w:tmpl w:val="C8FA978A"/>
@@ -9603,7 +12786,7 @@
       </w:rPr>
     </w:lvl>
   </w:abstractNum>
-  <w:abstractNum w:abstractNumId="12">
+  <w:abstractNum w:abstractNumId="13">
     <w:nsid w:val="438F0D41"/>
     <w:multiLevelType w:val="hybridMultilevel"/>
     <w:tmpl w:val="51AA6308"/>
@@ -9716,7 +12899,96 @@
       </w:pPr>
     </w:lvl>
   </w:abstractNum>
-  <w:abstractNum w:abstractNumId="13">
+  <w:abstractNum w:abstractNumId="14">
+    <w:nsid w:val="44886024"/>
+    <w:multiLevelType w:val="hybridMultilevel"/>
+    <w:tmpl w:val="51B04C0A"/>
+    <w:lvl w:ilvl="0" w:tplc="04090011">
+      <w:start w:val="1"/>
+      <w:numFmt w:val="decimal"/>
+      <w:lvlText w:val="%1)"/>
+      <w:lvlJc w:val="left"/>
+      <w:pPr>
+        <w:ind w:left="720" w:hanging="360"/>
+      </w:pPr>
+      <w:rPr>
+        <w:rFonts w:hint="default"/>
+      </w:rPr>
+    </w:lvl>
+    <w:lvl w:ilvl="1" w:tplc="04090019" w:tentative="1">
+      <w:start w:val="1"/>
+      <w:numFmt w:val="lowerLetter"/>
+      <w:lvlText w:val="%2."/>
+      <w:lvlJc w:val="left"/>
+      <w:pPr>
+        <w:ind w:left="1440" w:hanging="360"/>
+      </w:pPr>
+    </w:lvl>
+    <w:lvl w:ilvl="2" w:tplc="0409001B" w:tentative="1">
+      <w:start w:val="1"/>
+      <w:numFmt w:val="lowerRoman"/>
+      <w:lvlText w:val="%3."/>
+      <w:lvlJc w:val="right"/>
+      <w:pPr>
+        <w:ind w:left="2160" w:hanging="180"/>
+      </w:pPr>
+    </w:lvl>
+    <w:lvl w:ilvl="3" w:tplc="0409000F" w:tentative="1">
+      <w:start w:val="1"/>
+      <w:numFmt w:val="decimal"/>
+      <w:lvlText w:val="%4."/>
+      <w:lvlJc w:val="left"/>
+      <w:pPr>
+        <w:ind w:left="2880" w:hanging="360"/>
+      </w:pPr>
+    </w:lvl>
+    <w:lvl w:ilvl="4" w:tplc="04090019" w:tentative="1">
+      <w:start w:val="1"/>
+      <w:numFmt w:val="lowerLetter"/>
+      <w:lvlText w:val="%5."/>
+      <w:lvlJc w:val="left"/>
+      <w:pPr>
+        <w:ind w:left="3600" w:hanging="360"/>
+      </w:pPr>
+    </w:lvl>
+    <w:lvl w:ilvl="5" w:tplc="0409001B" w:tentative="1">
+      <w:start w:val="1"/>
+      <w:numFmt w:val="lowerRoman"/>
+      <w:lvlText w:val="%6."/>
+      <w:lvlJc w:val="right"/>
+      <w:pPr>
+        <w:ind w:left="4320" w:hanging="180"/>
+      </w:pPr>
+    </w:lvl>
+    <w:lvl w:ilvl="6" w:tplc="0409000F" w:tentative="1">
+      <w:start w:val="1"/>
+      <w:numFmt w:val="decimal"/>
+      <w:lvlText w:val="%7."/>
+      <w:lvlJc w:val="left"/>
+      <w:pPr>
+        <w:ind w:left="5040" w:hanging="360"/>
+      </w:pPr>
+    </w:lvl>
+    <w:lvl w:ilvl="7" w:tplc="04090019" w:tentative="1">
+      <w:start w:val="1"/>
+      <w:numFmt w:val="lowerLetter"/>
+      <w:lvlText w:val="%8."/>
+      <w:lvlJc w:val="left"/>
+      <w:pPr>
+        <w:ind w:left="5760" w:hanging="360"/>
+      </w:pPr>
+    </w:lvl>
+    <w:lvl w:ilvl="8" w:tplc="0409001B" w:tentative="1">
+      <w:start w:val="1"/>
+      <w:numFmt w:val="lowerRoman"/>
+      <w:lvlText w:val="%9."/>
+      <w:lvlJc w:val="right"/>
+      <w:pPr>
+        <w:ind w:left="6480" w:hanging="180"/>
+      </w:pPr>
+    </w:lvl>
+  </w:abstractNum>
+  <w:abstractNum w:abstractNumId="15">
     <w:nsid w:val="4565047B"/>
     <w:multiLevelType w:val="hybridMultilevel"/>
     <w:tmpl w:val="22B6E878"/>
@@ -9805,7 +13077,7 @@
       </w:pPr>
     </w:lvl>
   </w:abstractNum>
-  <w:abstractNum w:abstractNumId="14">
+  <w:abstractNum w:abstractNumId="16">
     <w:nsid w:val="45A92D46"/>
     <w:multiLevelType w:val="hybridMultilevel"/>
     <w:tmpl w:val="22B6E878"/>
@@ -9894,7 +13166,7 @@
       </w:pPr>
     </w:lvl>
   </w:abstractNum>
-  <w:abstractNum w:abstractNumId="15">
+  <w:abstractNum w:abstractNumId="17">
     <w:nsid w:val="49DF3DD5"/>
     <w:multiLevelType w:val="hybridMultilevel"/>
     <w:tmpl w:val="84AC1A76"/>
@@ -9980,7 +13252,7 @@
       </w:pPr>
     </w:lvl>
   </w:abstractNum>
-  <w:abstractNum w:abstractNumId="16">
+  <w:abstractNum w:abstractNumId="18">
     <w:nsid w:val="4B5D7DB1"/>
     <w:multiLevelType w:val="hybridMultilevel"/>
     <w:tmpl w:val="22B6E878"/>
@@ -10069,7 +13341,7 @@
       </w:pPr>
     </w:lvl>
   </w:abstractNum>
-  <w:abstractNum w:abstractNumId="17">
+  <w:abstractNum w:abstractNumId="19">
     <w:nsid w:val="510A3D78"/>
     <w:multiLevelType w:val="hybridMultilevel"/>
     <w:tmpl w:val="22B6E878"/>
@@ -10158,7 +13430,7 @@
       </w:pPr>
     </w:lvl>
   </w:abstractNum>
-  <w:abstractNum w:abstractNumId="18">
+  <w:abstractNum w:abstractNumId="20">
     <w:nsid w:val="524025C4"/>
     <w:multiLevelType w:val="hybridMultilevel"/>
     <w:tmpl w:val="22B6E878"/>
@@ -10247,7 +13519,7 @@
       </w:pPr>
     </w:lvl>
   </w:abstractNum>
-  <w:abstractNum w:abstractNumId="19">
+  <w:abstractNum w:abstractNumId="21">
     <w:nsid w:val="53007F50"/>
     <w:multiLevelType w:val="hybridMultilevel"/>
     <w:tmpl w:val="44F83206"/>
@@ -10333,7 +13605,7 @@
       </w:pPr>
     </w:lvl>
   </w:abstractNum>
-  <w:abstractNum w:abstractNumId="20">
+  <w:abstractNum w:abstractNumId="22">
     <w:nsid w:val="56A53B56"/>
     <w:multiLevelType w:val="hybridMultilevel"/>
     <w:tmpl w:val="0C045576"/>
@@ -10475,7 +13747,7 @@
       </w:rPr>
     </w:lvl>
   </w:abstractNum>
-  <w:abstractNum w:abstractNumId="21">
+  <w:abstractNum w:abstractNumId="23">
     <w:nsid w:val="594A38B7"/>
     <w:multiLevelType w:val="hybridMultilevel"/>
     <w:tmpl w:val="22B6E878"/>
@@ -10564,7 +13836,7 @@
       </w:pPr>
     </w:lvl>
   </w:abstractNum>
-  <w:abstractNum w:abstractNumId="22">
+  <w:abstractNum w:abstractNumId="24">
     <w:nsid w:val="59572467"/>
     <w:multiLevelType w:val="multilevel"/>
     <w:tmpl w:val="11C878FA"/>
@@ -10703,7 +13975,7 @@
       </w:rPr>
     </w:lvl>
   </w:abstractNum>
-  <w:abstractNum w:abstractNumId="23">
+  <w:abstractNum w:abstractNumId="25">
     <w:nsid w:val="620A526B"/>
     <w:multiLevelType w:val="multilevel"/>
     <w:tmpl w:val="9E06FD56"/>
@@ -10822,7 +14094,7 @@
       </w:pPr>
     </w:lvl>
   </w:abstractNum>
-  <w:abstractNum w:abstractNumId="24">
+  <w:abstractNum w:abstractNumId="26">
     <w:nsid w:val="672C56F5"/>
     <w:multiLevelType w:val="hybridMultilevel"/>
     <w:tmpl w:val="66B2262C"/>
@@ -10963,7 +14235,7 @@
       </w:rPr>
     </w:lvl>
   </w:abstractNum>
-  <w:abstractNum w:abstractNumId="25">
+  <w:abstractNum w:abstractNumId="27">
     <w:nsid w:val="67CE2A39"/>
     <w:multiLevelType w:val="hybridMultilevel"/>
     <w:tmpl w:val="22B6E878"/>
@@ -11052,7 +14324,7 @@
       </w:pPr>
     </w:lvl>
   </w:abstractNum>
-  <w:abstractNum w:abstractNumId="26">
+  <w:abstractNum w:abstractNumId="28">
     <w:nsid w:val="6922799C"/>
     <w:multiLevelType w:val="hybridMultilevel"/>
     <w:tmpl w:val="22B6E878"/>
@@ -11141,7 +14413,7 @@
       </w:pPr>
     </w:lvl>
   </w:abstractNum>
-  <w:abstractNum w:abstractNumId="27">
+  <w:abstractNum w:abstractNumId="29">
     <w:nsid w:val="74AF30F8"/>
     <w:multiLevelType w:val="hybridMultilevel"/>
     <w:tmpl w:val="22B6E878"/>
@@ -11230,7 +14502,7 @@
       </w:pPr>
     </w:lvl>
   </w:abstractNum>
-  <w:abstractNum w:abstractNumId="28">
+  <w:abstractNum w:abstractNumId="30">
     <w:nsid w:val="74CF6F17"/>
     <w:multiLevelType w:val="hybridMultilevel"/>
     <w:tmpl w:val="3EA0F300"/>
@@ -11343,7 +14615,7 @@
       </w:pPr>
     </w:lvl>
   </w:abstractNum>
-  <w:abstractNum w:abstractNumId="29">
+  <w:abstractNum w:abstractNumId="31">
     <w:nsid w:val="75CA05F7"/>
     <w:multiLevelType w:val="hybridMultilevel"/>
     <w:tmpl w:val="22B6E878"/>
@@ -11432,7 +14704,7 @@
       </w:pPr>
     </w:lvl>
   </w:abstractNum>
-  <w:abstractNum w:abstractNumId="30">
+  <w:abstractNum w:abstractNumId="32">
     <w:nsid w:val="7BE73084"/>
     <w:multiLevelType w:val="multilevel"/>
     <w:tmpl w:val="204EDB36"/>
@@ -11569,7 +14841,7 @@
       </w:rPr>
     </w:lvl>
   </w:abstractNum>
-  <w:abstractNum w:abstractNumId="31">
+  <w:abstractNum w:abstractNumId="33">
     <w:nsid w:val="7D6D0B4E"/>
     <w:multiLevelType w:val="hybridMultilevel"/>
     <w:tmpl w:val="22B6E878"/>
@@ -11662,67 +14934,67 @@
     <w:abstractNumId w:val="4"/>
   </w:num>
   <w:num w:numId="2">
-    <w:abstractNumId w:val="20"/>
+    <w:abstractNumId w:val="22"/>
   </w:num>
   <w:num w:numId="3">
     <w:abstractNumId w:val="2"/>
   </w:num>
   <w:num w:numId="4">
+    <w:abstractNumId w:val="26"/>
+  </w:num>
+  <w:num w:numId="5">
+    <w:abstractNumId w:val="32"/>
+  </w:num>
+  <w:num w:numId="6">
     <w:abstractNumId w:val="24"/>
   </w:num>
-  <w:num w:numId="5">
+  <w:num w:numId="7">
+    <w:abstractNumId w:val="25"/>
+  </w:num>
+  <w:num w:numId="8">
+    <w:abstractNumId w:val="12"/>
+  </w:num>
+  <w:num w:numId="9">
     <w:abstractNumId w:val="30"/>
   </w:num>
-  <w:num w:numId="6">
-    <w:abstractNumId w:val="22"/>
-  </w:num>
-  <w:num w:numId="7">
-    <w:abstractNumId w:val="23"/>
-  </w:num>
-  <w:num w:numId="8">
-    <w:abstractNumId w:val="11"/>
-  </w:num>
-  <w:num w:numId="9">
-    <w:abstractNumId w:val="28"/>
-  </w:num>
   <w:num w:numId="10">
-    <w:abstractNumId w:val="12"/>
+    <w:abstractNumId w:val="13"/>
   </w:num>
   <w:num w:numId="11">
-    <w:abstractNumId w:val="8"/>
+    <w:abstractNumId w:val="9"/>
   </w:num>
   <w:num w:numId="12">
     <w:abstractNumId w:val="0"/>
   </w:num>
   <w:num w:numId="13">
+    <w:abstractNumId w:val="31"/>
+  </w:num>
+  <w:num w:numId="14">
     <w:abstractNumId w:val="29"/>
   </w:num>
-  <w:num w:numId="14">
-    <w:abstractNumId w:val="27"/>
-  </w:num>
   <w:num w:numId="15">
-    <w:abstractNumId w:val="17"/>
+    <w:abstractNumId w:val="19"/>
   </w:num>
   <w:num w:numId="16">
     <w:abstractNumId w:val="5"/>
   </w:num>
   <w:num w:numId="17">
-    <w:abstractNumId w:val="14"/>
+    <w:abstractNumId w:val="16"/>
   </w:num>
   <w:num w:numId="18">
-    <w:abstractNumId w:val="21"/>
+    <w:abstractNumId w:val="23"/>
   </w:num>
   <w:num w:numId="19">
     <w:abstractNumId w:val="1"/>
   </w:num>
   <w:num w:numId="20">
-    <w:abstractNumId w:val="16"/>
+    <w:abstractNumId w:val="18"/>
   </w:num>
   <w:num w:numId="21">
-    <w:abstractNumId w:val="26"/>
+    <w:abstractNumId w:val="28"/>
   </w:num>
   <w:num w:numId="22">
-    <w:abstractNumId w:val="13"/>
+    <w:abstractNumId w:val="15"/>
   </w:num>
   <w:num w:numId="23">
     <w:abstractNumId w:val="6"/>
@@ -11731,28 +15003,34 @@
     <w:abstractNumId w:val="7"/>
   </w:num>
   <w:num w:numId="25">
-    <w:abstractNumId w:val="18"/>
+    <w:abstractNumId w:val="20"/>
   </w:num>
   <w:num w:numId="26">
-    <w:abstractNumId w:val="25"/>
+    <w:abstractNumId w:val="27"/>
   </w:num>
   <w:num w:numId="27">
-    <w:abstractNumId w:val="31"/>
+    <w:abstractNumId w:val="33"/>
   </w:num>
   <w:num w:numId="28">
-    <w:abstractNumId w:val="9"/>
+    <w:abstractNumId w:val="10"/>
   </w:num>
   <w:num w:numId="29">
-    <w:abstractNumId w:val="15"/>
+    <w:abstractNumId w:val="17"/>
   </w:num>
   <w:num w:numId="30">
-    <w:abstractNumId w:val="19"/>
+    <w:abstractNumId w:val="21"/>
   </w:num>
   <w:num w:numId="31">
-    <w:abstractNumId w:val="10"/>
+    <w:abstractNumId w:val="11"/>
   </w:num>
   <w:num w:numId="32">
     <w:abstractNumId w:val="3"/>
+  </w:num>
+  <w:num w:numId="33">
+    <w:abstractNumId w:val="8"/>
+  </w:num>
+  <w:num w:numId="34">
+    <w:abstractNumId w:val="14"/>
   </w:num>
   <w:numIdMacAtCleanup w:val="27"/>
 </w:numbering>
